--- a/True Style Clothing.docx
+++ b/True Style Clothing.docx
@@ -76,7 +76,6 @@
           <w:lang w:val="en-US"/>
         </w:rPr>
       </w:pPr>
-      <w:bookmarkStart w:id="0" w:name="_GoBack"/>
       <w:r>
         <w:rPr>
           <w:rFonts w:hint="default"/>
@@ -114,7 +113,6 @@
         <w:fldChar w:fldCharType="end"/>
       </w:r>
     </w:p>
-    <w:bookmarkEnd w:id="0"/>
     <w:p>
       <w:pPr>
         <w:jc w:val="center"/>
@@ -137,7 +135,7 @@
           <w:rFonts w:hint="default"/>
           <w:lang w:val="en-US"/>
         </w:rPr>
-        <w:t>March 21, 2022</w:t>
+        <w:t>March 28, 2022</w:t>
       </w:r>
     </w:p>
     <w:p>
@@ -539,6 +537,2784 @@
         </w:rPr>
         <w:t>As I am running this store, I should be able to view all the data to get a detailed overview of how the business is running and what needs to be taken care of. Store managers needs access to all the employee data and the costumes data. In case if any particular costume is running low in that store they can check whether it is available in the near store. Sales team needs to have access to the transactions data to check how well the costumes are getting sold. If the business is running good, sales team can make analysis to put some offers on the most salable costumes and even encourage customers to buy it.</w:t>
       </w:r>
+    </w:p>
+    <w:p>
+      <w:pPr>
+        <w:jc w:val="both"/>
+        <w:rPr>
+          <w:rFonts w:hint="default"/>
+          <w:lang w:val="en-US"/>
+        </w:rPr>
+      </w:pPr>
+    </w:p>
+    <w:p>
+      <w:pPr>
+        <w:jc w:val="both"/>
+        <w:rPr>
+          <w:rFonts w:hint="default"/>
+          <w:lang w:val="en-US"/>
+        </w:rPr>
+      </w:pPr>
+    </w:p>
+    <w:p>
+      <w:pPr>
+        <w:jc w:val="both"/>
+        <w:rPr>
+          <w:rFonts w:hint="default"/>
+          <w:lang w:val="en-US"/>
+        </w:rPr>
+      </w:pPr>
+    </w:p>
+    <w:p>
+      <w:pPr>
+        <w:jc w:val="both"/>
+        <w:rPr>
+          <w:rFonts w:hint="default"/>
+          <w:lang w:val="en-US"/>
+        </w:rPr>
+      </w:pPr>
+    </w:p>
+    <w:p>
+      <w:pPr>
+        <w:jc w:val="both"/>
+        <w:rPr>
+          <w:rFonts w:hint="default"/>
+          <w:lang w:val="en-US"/>
+        </w:rPr>
+      </w:pPr>
+    </w:p>
+    <w:p>
+      <w:pPr>
+        <w:jc w:val="both"/>
+        <w:rPr>
+          <w:rFonts w:hint="default"/>
+          <w:lang w:val="en-US"/>
+        </w:rPr>
+      </w:pPr>
+    </w:p>
+    <w:p>
+      <w:pPr>
+        <w:jc w:val="both"/>
+        <w:rPr>
+          <w:rFonts w:hint="default"/>
+          <w:lang w:val="en-US"/>
+        </w:rPr>
+      </w:pPr>
+    </w:p>
+    <w:p>
+      <w:pPr>
+        <w:jc w:val="both"/>
+        <w:rPr>
+          <w:rFonts w:hint="default"/>
+          <w:lang w:val="en-US"/>
+        </w:rPr>
+      </w:pPr>
+    </w:p>
+    <w:p>
+      <w:pPr>
+        <w:jc w:val="both"/>
+        <w:rPr>
+          <w:rFonts w:hint="default"/>
+          <w:lang w:val="en-US"/>
+        </w:rPr>
+      </w:pPr>
+    </w:p>
+    <w:p>
+      <w:pPr>
+        <w:jc w:val="both"/>
+        <w:rPr>
+          <w:rFonts w:hint="default"/>
+          <w:lang w:val="en-US"/>
+        </w:rPr>
+      </w:pPr>
+    </w:p>
+    <w:p>
+      <w:pPr>
+        <w:jc w:val="both"/>
+        <w:rPr>
+          <w:rFonts w:hint="default"/>
+          <w:lang w:val="en-US"/>
+        </w:rPr>
+      </w:pPr>
+    </w:p>
+    <w:p>
+      <w:pPr>
+        <w:jc w:val="both"/>
+        <w:rPr>
+          <w:rFonts w:hint="default"/>
+          <w:lang w:val="en-US"/>
+        </w:rPr>
+      </w:pPr>
+    </w:p>
+    <w:p>
+      <w:pPr>
+        <w:jc w:val="both"/>
+        <w:rPr>
+          <w:rFonts w:hint="default"/>
+          <w:lang w:val="en-US"/>
+        </w:rPr>
+      </w:pPr>
+    </w:p>
+    <w:p>
+      <w:pPr>
+        <w:jc w:val="both"/>
+        <w:rPr>
+          <w:rFonts w:hint="default"/>
+          <w:lang w:val="en-US"/>
+        </w:rPr>
+      </w:pPr>
+    </w:p>
+    <w:p>
+      <w:pPr>
+        <w:jc w:val="both"/>
+        <w:rPr>
+          <w:rFonts w:hint="default"/>
+          <w:lang w:val="en-US"/>
+        </w:rPr>
+      </w:pPr>
+    </w:p>
+    <w:p>
+      <w:pPr>
+        <w:jc w:val="both"/>
+        <w:rPr>
+          <w:rFonts w:hint="default"/>
+          <w:lang w:val="en-US"/>
+        </w:rPr>
+      </w:pPr>
+    </w:p>
+    <w:p>
+      <w:pPr>
+        <w:jc w:val="both"/>
+        <w:rPr>
+          <w:rFonts w:hint="default"/>
+          <w:lang w:val="en-US"/>
+        </w:rPr>
+      </w:pPr>
+    </w:p>
+    <w:p>
+      <w:pPr>
+        <w:jc w:val="both"/>
+        <w:rPr>
+          <w:rFonts w:hint="default"/>
+          <w:lang w:val="en-US"/>
+        </w:rPr>
+      </w:pPr>
+    </w:p>
+    <w:p>
+      <w:pPr>
+        <w:jc w:val="both"/>
+        <w:rPr>
+          <w:rFonts w:hint="default"/>
+          <w:lang w:val="en-US"/>
+        </w:rPr>
+      </w:pPr>
+    </w:p>
+    <w:p>
+      <w:pPr>
+        <w:jc w:val="both"/>
+        <w:rPr>
+          <w:rFonts w:hint="default"/>
+          <w:lang w:val="en-US"/>
+        </w:rPr>
+      </w:pPr>
+    </w:p>
+    <w:p>
+      <w:pPr>
+        <w:jc w:val="both"/>
+        <w:rPr>
+          <w:rFonts w:hint="default"/>
+          <w:lang w:val="en-US"/>
+        </w:rPr>
+      </w:pPr>
+    </w:p>
+    <w:p>
+      <w:pPr>
+        <w:jc w:val="both"/>
+        <w:rPr>
+          <w:rFonts w:hint="default"/>
+          <w:lang w:val="en-US"/>
+        </w:rPr>
+      </w:pPr>
+    </w:p>
+    <w:p>
+      <w:pPr>
+        <w:jc w:val="both"/>
+        <w:rPr>
+          <w:rFonts w:hint="default"/>
+          <w:lang w:val="en-US"/>
+        </w:rPr>
+      </w:pPr>
+    </w:p>
+    <w:p>
+      <w:pPr>
+        <w:jc w:val="center"/>
+        <w:rPr>
+          <w:rFonts w:hint="default"/>
+          <w:b/>
+          <w:bCs/>
+          <w:lang w:val="en-US"/>
+        </w:rPr>
+      </w:pPr>
+      <w:r>
+        <w:rPr>
+          <w:rFonts w:hint="default"/>
+          <w:b/>
+          <w:bCs/>
+          <w:lang w:val="en-US"/>
+        </w:rPr>
+        <w:t>Week 2 - Project part 2</w:t>
+      </w:r>
+    </w:p>
+    <w:p>
+      <w:pPr>
+        <w:jc w:val="center"/>
+        <w:rPr>
+          <w:rFonts w:hint="default"/>
+          <w:b/>
+          <w:bCs/>
+          <w:lang w:val="en-US"/>
+        </w:rPr>
+      </w:pPr>
+    </w:p>
+    <w:p/>
+    <w:p>
+      <w:pPr>
+        <w:rPr>
+          <w:rFonts w:hint="default"/>
+          <w:lang w:val="en-US"/>
+        </w:rPr>
+      </w:pPr>
+      <w:r>
+        <w:rPr>
+          <w:rFonts w:hint="default"/>
+          <w:lang w:val="en-US"/>
+        </w:rPr>
+        <w:t>For my True Style Clothing business application I will be creating 6 entities and described them below:</w:t>
+      </w:r>
+    </w:p>
+    <w:p>
+      <w:pPr>
+        <w:rPr>
+          <w:rFonts w:hint="default"/>
+          <w:lang w:val="en-US"/>
+        </w:rPr>
+      </w:pPr>
+    </w:p>
+    <w:p>
+      <w:pPr>
+        <w:numPr>
+          <w:ilvl w:val="0"/>
+          <w:numId w:val="11"/>
+        </w:numPr>
+        <w:ind w:left="425" w:leftChars="0" w:hanging="425" w:firstLineChars="0"/>
+        <w:rPr>
+          <w:rFonts w:hint="default"/>
+          <w:lang w:val="en-US"/>
+        </w:rPr>
+      </w:pPr>
+      <w:r>
+        <w:rPr>
+          <w:rFonts w:hint="default"/>
+          <w:lang w:val="en-US"/>
+        </w:rPr>
+        <w:t>Customer Info - This entity describes the basic information of a customer like Customer First Name, Customer Last Name, Customer Email, Customer DOB, Customer Orders.</w:t>
+      </w:r>
+    </w:p>
+    <w:p>
+      <w:pPr>
+        <w:rPr>
+          <w:rFonts w:hint="default"/>
+          <w:lang w:val="en-US"/>
+        </w:rPr>
+      </w:pPr>
+    </w:p>
+    <w:p>
+      <w:pPr>
+        <w:numPr>
+          <w:ilvl w:val="0"/>
+          <w:numId w:val="11"/>
+        </w:numPr>
+        <w:ind w:left="425" w:leftChars="0" w:hanging="425" w:firstLineChars="0"/>
+        <w:rPr>
+          <w:rFonts w:hint="default"/>
+          <w:lang w:val="en-US"/>
+        </w:rPr>
+      </w:pPr>
+      <w:r>
+        <w:rPr>
+          <w:rFonts w:hint="default"/>
+          <w:lang w:val="en-US"/>
+        </w:rPr>
+        <w:t>Employee Info - This entity describes the employee information like Employee ID, Employee First Name, Employee Last Name, Employee Role, Employee Salary, Employee Sales.</w:t>
+      </w:r>
+    </w:p>
+    <w:p>
+      <w:pPr>
+        <w:rPr>
+          <w:rFonts w:hint="default"/>
+          <w:lang w:val="en-US"/>
+        </w:rPr>
+      </w:pPr>
+    </w:p>
+    <w:p>
+      <w:pPr>
+        <w:numPr>
+          <w:ilvl w:val="0"/>
+          <w:numId w:val="11"/>
+        </w:numPr>
+        <w:ind w:left="425" w:leftChars="0" w:hanging="425" w:firstLineChars="0"/>
+        <w:rPr>
+          <w:rFonts w:hint="default"/>
+          <w:lang w:val="en-US"/>
+        </w:rPr>
+      </w:pPr>
+      <w:r>
+        <w:rPr>
+          <w:rFonts w:hint="default"/>
+          <w:lang w:val="en-US"/>
+        </w:rPr>
+        <w:t>Costume Info - This entity describes the Costume ID, Brand, Shirts Price, Trousers Price.</w:t>
+      </w:r>
+    </w:p>
+    <w:p>
+      <w:pPr>
+        <w:rPr>
+          <w:rFonts w:hint="default"/>
+          <w:lang w:val="en-US"/>
+        </w:rPr>
+      </w:pPr>
+    </w:p>
+    <w:p>
+      <w:pPr>
+        <w:numPr>
+          <w:ilvl w:val="0"/>
+          <w:numId w:val="11"/>
+        </w:numPr>
+        <w:ind w:left="425" w:leftChars="0" w:hanging="425" w:firstLineChars="0"/>
+        <w:rPr>
+          <w:rFonts w:hint="default"/>
+          <w:lang w:val="en-US"/>
+        </w:rPr>
+      </w:pPr>
+      <w:r>
+        <w:rPr>
+          <w:rFonts w:hint="default"/>
+          <w:lang w:val="en-US"/>
+        </w:rPr>
+        <w:t>Category info - This describes the available sizes for all categories. S - small, M - Medium and L - Large, Gender - Male and Female and Age.</w:t>
+      </w:r>
+    </w:p>
+    <w:p>
+      <w:pPr>
+        <w:rPr>
+          <w:rFonts w:hint="default"/>
+          <w:lang w:val="en-US"/>
+        </w:rPr>
+      </w:pPr>
+    </w:p>
+    <w:p>
+      <w:pPr>
+        <w:numPr>
+          <w:ilvl w:val="0"/>
+          <w:numId w:val="11"/>
+        </w:numPr>
+        <w:ind w:left="425" w:leftChars="0" w:hanging="425" w:firstLineChars="0"/>
+        <w:rPr>
+          <w:rFonts w:hint="default"/>
+          <w:lang w:val="en-US"/>
+        </w:rPr>
+      </w:pPr>
+      <w:r>
+        <w:rPr>
+          <w:rFonts w:hint="default"/>
+          <w:lang w:val="en-US"/>
+        </w:rPr>
+        <w:t>Vendor Info - This entity describes the Vendor name, Delivery Date, Shirts Quantity, Trousers Quantity.</w:t>
+      </w:r>
+    </w:p>
+    <w:p>
+      <w:pPr>
+        <w:rPr>
+          <w:rFonts w:hint="default"/>
+          <w:lang w:val="en-US"/>
+        </w:rPr>
+      </w:pPr>
+    </w:p>
+    <w:p>
+      <w:pPr>
+        <w:numPr>
+          <w:ilvl w:val="0"/>
+          <w:numId w:val="11"/>
+        </w:numPr>
+        <w:ind w:left="425" w:leftChars="0" w:hanging="425" w:firstLineChars="0"/>
+        <w:rPr>
+          <w:rFonts w:hint="default"/>
+          <w:lang w:val="en-US"/>
+        </w:rPr>
+      </w:pPr>
+      <w:r>
+        <w:rPr>
+          <w:rFonts w:hint="default"/>
+          <w:lang w:val="en-US"/>
+        </w:rPr>
+        <w:t>Sales Info - This entity describes the sales details like Date, Number of costumes sold, Total sale value.</w:t>
+      </w:r>
+    </w:p>
+    <w:p>
+      <w:pPr>
+        <w:numPr>
+          <w:ilvl w:val="0"/>
+          <w:numId w:val="0"/>
+        </w:numPr>
+        <w:rPr>
+          <w:rFonts w:hint="default"/>
+          <w:lang w:val="en-US"/>
+        </w:rPr>
+      </w:pPr>
+    </w:p>
+    <w:p>
+      <w:pPr>
+        <w:numPr>
+          <w:ilvl w:val="0"/>
+          <w:numId w:val="0"/>
+        </w:numPr>
+        <w:rPr>
+          <w:rFonts w:hint="default"/>
+          <w:lang w:val="en-US"/>
+        </w:rPr>
+      </w:pPr>
+      <w:r>
+        <w:rPr>
+          <w:rFonts w:hint="default"/>
+          <w:lang w:val="en-US"/>
+        </w:rPr>
+        <w:t xml:space="preserve">Below is </w:t>
+      </w:r>
+      <w:bookmarkStart w:id="0" w:name="_GoBack"/>
+      <w:bookmarkEnd w:id="0"/>
+      <w:r>
+        <w:rPr>
+          <w:rFonts w:hint="default"/>
+          <w:lang w:val="en-US"/>
+        </w:rPr>
+        <w:t>the chart representation for my entities:</w:t>
+      </w:r>
+    </w:p>
+    <w:p>
+      <w:pPr>
+        <w:numPr>
+          <w:ilvl w:val="0"/>
+          <w:numId w:val="0"/>
+        </w:numPr>
+        <w:rPr>
+          <w:rFonts w:hint="default"/>
+          <w:lang w:val="en-US"/>
+        </w:rPr>
+      </w:pPr>
+    </w:p>
+    <w:tbl>
+      <w:tblPr>
+        <w:tblStyle w:val="111"/>
+        <w:tblW w:w="0" w:type="auto"/>
+        <w:tblInd w:w="0" w:type="dxa"/>
+        <w:tblBorders>
+          <w:top w:val="single" w:color="auto" w:sz="4" w:space="0"/>
+          <w:left w:val="single" w:color="auto" w:sz="4" w:space="0"/>
+          <w:bottom w:val="single" w:color="auto" w:sz="4" w:space="0"/>
+          <w:right w:val="single" w:color="auto" w:sz="4" w:space="0"/>
+          <w:insideH w:val="single" w:color="auto" w:sz="4" w:space="0"/>
+          <w:insideV w:val="single" w:color="auto" w:sz="4" w:space="0"/>
+        </w:tblBorders>
+        <w:tblLayout w:type="autofit"/>
+        <w:tblCellMar>
+          <w:top w:w="0" w:type="dxa"/>
+          <w:left w:w="108" w:type="dxa"/>
+          <w:bottom w:w="0" w:type="dxa"/>
+          <w:right w:w="108" w:type="dxa"/>
+        </w:tblCellMar>
+      </w:tblPr>
+      <w:tblGrid>
+        <w:gridCol w:w="2840"/>
+        <w:gridCol w:w="2840"/>
+      </w:tblGrid>
+      <w:tr>
+        <w:tblPrEx>
+          <w:tblBorders>
+            <w:top w:val="single" w:color="auto" w:sz="4" w:space="0"/>
+            <w:left w:val="single" w:color="auto" w:sz="4" w:space="0"/>
+            <w:bottom w:val="single" w:color="auto" w:sz="4" w:space="0"/>
+            <w:right w:val="single" w:color="auto" w:sz="4" w:space="0"/>
+            <w:insideH w:val="single" w:color="auto" w:sz="4" w:space="0"/>
+            <w:insideV w:val="single" w:color="auto" w:sz="4" w:space="0"/>
+          </w:tblBorders>
+        </w:tblPrEx>
+        <w:tc>
+          <w:tcPr>
+            <w:tcW w:w="2840" w:type="dxa"/>
+          </w:tcPr>
+          <w:p>
+            <w:pPr>
+              <w:widowControl w:val="0"/>
+              <w:numPr>
+                <w:ilvl w:val="0"/>
+                <w:numId w:val="0"/>
+              </w:numPr>
+              <w:jc w:val="both"/>
+              <w:rPr>
+                <w:rFonts w:hint="default"/>
+                <w:b/>
+                <w:bCs/>
+                <w:vertAlign w:val="baseline"/>
+                <w:lang w:val="en-US"/>
+              </w:rPr>
+            </w:pPr>
+            <w:r>
+              <w:rPr>
+                <w:rFonts w:hint="default"/>
+                <w:b/>
+                <w:bCs/>
+                <w:vertAlign w:val="baseline"/>
+                <w:lang w:val="en-US"/>
+              </w:rPr>
+              <w:t>Customer Info</w:t>
+            </w:r>
+          </w:p>
+        </w:tc>
+        <w:tc>
+          <w:tcPr>
+            <w:tcW w:w="2840" w:type="dxa"/>
+          </w:tcPr>
+          <w:p>
+            <w:pPr>
+              <w:widowControl w:val="0"/>
+              <w:numPr>
+                <w:ilvl w:val="0"/>
+                <w:numId w:val="0"/>
+              </w:numPr>
+              <w:jc w:val="both"/>
+              <w:rPr>
+                <w:rFonts w:hint="default"/>
+                <w:b/>
+                <w:bCs/>
+                <w:vertAlign w:val="baseline"/>
+                <w:lang w:val="en-US"/>
+              </w:rPr>
+            </w:pPr>
+            <w:r>
+              <w:rPr>
+                <w:rFonts w:hint="default"/>
+                <w:b/>
+                <w:bCs/>
+                <w:vertAlign w:val="baseline"/>
+                <w:lang w:val="en-US"/>
+              </w:rPr>
+              <w:t>Data type</w:t>
+            </w:r>
+          </w:p>
+        </w:tc>
+      </w:tr>
+      <w:tr>
+        <w:tblPrEx>
+          <w:tblBorders>
+            <w:top w:val="single" w:color="auto" w:sz="4" w:space="0"/>
+            <w:left w:val="single" w:color="auto" w:sz="4" w:space="0"/>
+            <w:bottom w:val="single" w:color="auto" w:sz="4" w:space="0"/>
+            <w:right w:val="single" w:color="auto" w:sz="4" w:space="0"/>
+            <w:insideH w:val="single" w:color="auto" w:sz="4" w:space="0"/>
+            <w:insideV w:val="single" w:color="auto" w:sz="4" w:space="0"/>
+          </w:tblBorders>
+          <w:tblCellMar>
+            <w:top w:w="0" w:type="dxa"/>
+            <w:left w:w="108" w:type="dxa"/>
+            <w:bottom w:w="0" w:type="dxa"/>
+            <w:right w:w="108" w:type="dxa"/>
+          </w:tblCellMar>
+        </w:tblPrEx>
+        <w:tc>
+          <w:tcPr>
+            <w:tcW w:w="2840" w:type="dxa"/>
+          </w:tcPr>
+          <w:p>
+            <w:pPr>
+              <w:widowControl w:val="0"/>
+              <w:numPr>
+                <w:ilvl w:val="0"/>
+                <w:numId w:val="0"/>
+              </w:numPr>
+              <w:jc w:val="both"/>
+              <w:rPr>
+                <w:rFonts w:hint="default"/>
+                <w:vertAlign w:val="baseline"/>
+                <w:lang w:val="en-US"/>
+              </w:rPr>
+            </w:pPr>
+            <w:r>
+              <w:rPr>
+                <w:rFonts w:hint="default"/>
+                <w:vertAlign w:val="baseline"/>
+                <w:lang w:val="en-US"/>
+              </w:rPr>
+              <w:t>Customer First Name</w:t>
+            </w:r>
+          </w:p>
+        </w:tc>
+        <w:tc>
+          <w:tcPr>
+            <w:tcW w:w="2840" w:type="dxa"/>
+          </w:tcPr>
+          <w:p>
+            <w:pPr>
+              <w:widowControl w:val="0"/>
+              <w:numPr>
+                <w:ilvl w:val="0"/>
+                <w:numId w:val="0"/>
+              </w:numPr>
+              <w:jc w:val="both"/>
+              <w:rPr>
+                <w:rFonts w:hint="default"/>
+                <w:vertAlign w:val="baseline"/>
+                <w:lang w:val="en-US"/>
+              </w:rPr>
+            </w:pPr>
+            <w:r>
+              <w:rPr>
+                <w:rFonts w:hint="default"/>
+                <w:vertAlign w:val="baseline"/>
+                <w:lang w:val="en-US"/>
+              </w:rPr>
+              <w:t>varChar[30]</w:t>
+            </w:r>
+          </w:p>
+        </w:tc>
+      </w:tr>
+      <w:tr>
+        <w:tblPrEx>
+          <w:tblBorders>
+            <w:top w:val="single" w:color="auto" w:sz="4" w:space="0"/>
+            <w:left w:val="single" w:color="auto" w:sz="4" w:space="0"/>
+            <w:bottom w:val="single" w:color="auto" w:sz="4" w:space="0"/>
+            <w:right w:val="single" w:color="auto" w:sz="4" w:space="0"/>
+            <w:insideH w:val="single" w:color="auto" w:sz="4" w:space="0"/>
+            <w:insideV w:val="single" w:color="auto" w:sz="4" w:space="0"/>
+          </w:tblBorders>
+          <w:tblCellMar>
+            <w:top w:w="0" w:type="dxa"/>
+            <w:left w:w="108" w:type="dxa"/>
+            <w:bottom w:w="0" w:type="dxa"/>
+            <w:right w:w="108" w:type="dxa"/>
+          </w:tblCellMar>
+        </w:tblPrEx>
+        <w:tc>
+          <w:tcPr>
+            <w:tcW w:w="2840" w:type="dxa"/>
+          </w:tcPr>
+          <w:p>
+            <w:pPr>
+              <w:widowControl w:val="0"/>
+              <w:numPr>
+                <w:ilvl w:val="0"/>
+                <w:numId w:val="0"/>
+              </w:numPr>
+              <w:jc w:val="both"/>
+              <w:rPr>
+                <w:rFonts w:hint="default"/>
+                <w:vertAlign w:val="baseline"/>
+                <w:lang w:val="en-US"/>
+              </w:rPr>
+            </w:pPr>
+            <w:r>
+              <w:rPr>
+                <w:rFonts w:hint="default"/>
+                <w:vertAlign w:val="baseline"/>
+                <w:lang w:val="en-US"/>
+              </w:rPr>
+              <w:t>Customer Last Name</w:t>
+            </w:r>
+          </w:p>
+        </w:tc>
+        <w:tc>
+          <w:tcPr>
+            <w:tcW w:w="2840" w:type="dxa"/>
+          </w:tcPr>
+          <w:p>
+            <w:pPr>
+              <w:widowControl w:val="0"/>
+              <w:numPr>
+                <w:ilvl w:val="0"/>
+                <w:numId w:val="0"/>
+              </w:numPr>
+              <w:jc w:val="both"/>
+              <w:rPr>
+                <w:rFonts w:hint="default"/>
+                <w:vertAlign w:val="baseline"/>
+                <w:lang w:val="en-US"/>
+              </w:rPr>
+            </w:pPr>
+            <w:r>
+              <w:rPr>
+                <w:rFonts w:hint="default"/>
+                <w:vertAlign w:val="baseline"/>
+                <w:lang w:val="en-US"/>
+              </w:rPr>
+              <w:t>varChar[30]</w:t>
+            </w:r>
+          </w:p>
+        </w:tc>
+      </w:tr>
+      <w:tr>
+        <w:tblPrEx>
+          <w:tblBorders>
+            <w:top w:val="single" w:color="auto" w:sz="4" w:space="0"/>
+            <w:left w:val="single" w:color="auto" w:sz="4" w:space="0"/>
+            <w:bottom w:val="single" w:color="auto" w:sz="4" w:space="0"/>
+            <w:right w:val="single" w:color="auto" w:sz="4" w:space="0"/>
+            <w:insideH w:val="single" w:color="auto" w:sz="4" w:space="0"/>
+            <w:insideV w:val="single" w:color="auto" w:sz="4" w:space="0"/>
+          </w:tblBorders>
+          <w:tblCellMar>
+            <w:top w:w="0" w:type="dxa"/>
+            <w:left w:w="108" w:type="dxa"/>
+            <w:bottom w:w="0" w:type="dxa"/>
+            <w:right w:w="108" w:type="dxa"/>
+          </w:tblCellMar>
+        </w:tblPrEx>
+        <w:tc>
+          <w:tcPr>
+            <w:tcW w:w="2840" w:type="dxa"/>
+          </w:tcPr>
+          <w:p>
+            <w:pPr>
+              <w:widowControl w:val="0"/>
+              <w:numPr>
+                <w:ilvl w:val="0"/>
+                <w:numId w:val="0"/>
+              </w:numPr>
+              <w:jc w:val="both"/>
+              <w:rPr>
+                <w:rFonts w:hint="default"/>
+                <w:vertAlign w:val="baseline"/>
+                <w:lang w:val="en-US"/>
+              </w:rPr>
+            </w:pPr>
+            <w:r>
+              <w:rPr>
+                <w:rFonts w:hint="default"/>
+                <w:vertAlign w:val="baseline"/>
+                <w:lang w:val="en-US"/>
+              </w:rPr>
+              <w:t>Customer Email</w:t>
+            </w:r>
+          </w:p>
+        </w:tc>
+        <w:tc>
+          <w:tcPr>
+            <w:tcW w:w="2840" w:type="dxa"/>
+          </w:tcPr>
+          <w:p>
+            <w:pPr>
+              <w:widowControl w:val="0"/>
+              <w:numPr>
+                <w:ilvl w:val="0"/>
+                <w:numId w:val="0"/>
+              </w:numPr>
+              <w:jc w:val="both"/>
+              <w:rPr>
+                <w:rFonts w:hint="default"/>
+                <w:vertAlign w:val="baseline"/>
+                <w:lang w:val="en-US"/>
+              </w:rPr>
+            </w:pPr>
+            <w:r>
+              <w:rPr>
+                <w:rFonts w:hint="default"/>
+                <w:vertAlign w:val="baseline"/>
+                <w:lang w:val="en-US"/>
+              </w:rPr>
+              <w:t>varChar[30]</w:t>
+            </w:r>
+          </w:p>
+        </w:tc>
+      </w:tr>
+      <w:tr>
+        <w:tblPrEx>
+          <w:tblBorders>
+            <w:top w:val="single" w:color="auto" w:sz="4" w:space="0"/>
+            <w:left w:val="single" w:color="auto" w:sz="4" w:space="0"/>
+            <w:bottom w:val="single" w:color="auto" w:sz="4" w:space="0"/>
+            <w:right w:val="single" w:color="auto" w:sz="4" w:space="0"/>
+            <w:insideH w:val="single" w:color="auto" w:sz="4" w:space="0"/>
+            <w:insideV w:val="single" w:color="auto" w:sz="4" w:space="0"/>
+          </w:tblBorders>
+          <w:tblCellMar>
+            <w:top w:w="0" w:type="dxa"/>
+            <w:left w:w="108" w:type="dxa"/>
+            <w:bottom w:w="0" w:type="dxa"/>
+            <w:right w:w="108" w:type="dxa"/>
+          </w:tblCellMar>
+        </w:tblPrEx>
+        <w:tc>
+          <w:tcPr>
+            <w:tcW w:w="2840" w:type="dxa"/>
+          </w:tcPr>
+          <w:p>
+            <w:pPr>
+              <w:widowControl w:val="0"/>
+              <w:numPr>
+                <w:ilvl w:val="0"/>
+                <w:numId w:val="0"/>
+              </w:numPr>
+              <w:jc w:val="both"/>
+              <w:rPr>
+                <w:rFonts w:hint="default"/>
+                <w:vertAlign w:val="baseline"/>
+                <w:lang w:val="en-US"/>
+              </w:rPr>
+            </w:pPr>
+            <w:r>
+              <w:rPr>
+                <w:rFonts w:hint="default"/>
+                <w:vertAlign w:val="baseline"/>
+                <w:lang w:val="en-US"/>
+              </w:rPr>
+              <w:t>Customer DOB</w:t>
+            </w:r>
+          </w:p>
+        </w:tc>
+        <w:tc>
+          <w:tcPr>
+            <w:tcW w:w="2840" w:type="dxa"/>
+          </w:tcPr>
+          <w:p>
+            <w:pPr>
+              <w:widowControl w:val="0"/>
+              <w:numPr>
+                <w:ilvl w:val="0"/>
+                <w:numId w:val="0"/>
+              </w:numPr>
+              <w:jc w:val="both"/>
+              <w:rPr>
+                <w:rFonts w:hint="default"/>
+                <w:vertAlign w:val="baseline"/>
+                <w:lang w:val="en-US"/>
+              </w:rPr>
+            </w:pPr>
+            <w:r>
+              <w:rPr>
+                <w:rFonts w:hint="default"/>
+                <w:vertAlign w:val="baseline"/>
+                <w:lang w:val="en-US"/>
+              </w:rPr>
+              <w:t>date</w:t>
+            </w:r>
+          </w:p>
+        </w:tc>
+      </w:tr>
+      <w:tr>
+        <w:tblPrEx>
+          <w:tblBorders>
+            <w:top w:val="single" w:color="auto" w:sz="4" w:space="0"/>
+            <w:left w:val="single" w:color="auto" w:sz="4" w:space="0"/>
+            <w:bottom w:val="single" w:color="auto" w:sz="4" w:space="0"/>
+            <w:right w:val="single" w:color="auto" w:sz="4" w:space="0"/>
+            <w:insideH w:val="single" w:color="auto" w:sz="4" w:space="0"/>
+            <w:insideV w:val="single" w:color="auto" w:sz="4" w:space="0"/>
+          </w:tblBorders>
+          <w:tblCellMar>
+            <w:top w:w="0" w:type="dxa"/>
+            <w:left w:w="108" w:type="dxa"/>
+            <w:bottom w:w="0" w:type="dxa"/>
+            <w:right w:w="108" w:type="dxa"/>
+          </w:tblCellMar>
+        </w:tblPrEx>
+        <w:tc>
+          <w:tcPr>
+            <w:tcW w:w="2840" w:type="dxa"/>
+          </w:tcPr>
+          <w:p>
+            <w:pPr>
+              <w:widowControl w:val="0"/>
+              <w:numPr>
+                <w:ilvl w:val="0"/>
+                <w:numId w:val="0"/>
+              </w:numPr>
+              <w:jc w:val="both"/>
+              <w:rPr>
+                <w:rFonts w:hint="default"/>
+                <w:vertAlign w:val="baseline"/>
+                <w:lang w:val="en-US"/>
+              </w:rPr>
+            </w:pPr>
+            <w:r>
+              <w:rPr>
+                <w:rFonts w:hint="default"/>
+                <w:vertAlign w:val="baseline"/>
+                <w:lang w:val="en-US"/>
+              </w:rPr>
+              <w:t>Customer Orders</w:t>
+            </w:r>
+          </w:p>
+        </w:tc>
+        <w:tc>
+          <w:tcPr>
+            <w:tcW w:w="2840" w:type="dxa"/>
+          </w:tcPr>
+          <w:p>
+            <w:pPr>
+              <w:widowControl w:val="0"/>
+              <w:numPr>
+                <w:ilvl w:val="0"/>
+                <w:numId w:val="0"/>
+              </w:numPr>
+              <w:jc w:val="both"/>
+              <w:rPr>
+                <w:rFonts w:hint="default"/>
+                <w:vertAlign w:val="baseline"/>
+                <w:lang w:val="en-US"/>
+              </w:rPr>
+            </w:pPr>
+            <w:r>
+              <w:rPr>
+                <w:rFonts w:hint="default"/>
+                <w:vertAlign w:val="baseline"/>
+                <w:lang w:val="en-US"/>
+              </w:rPr>
+              <w:t>Integer</w:t>
+            </w:r>
+          </w:p>
+        </w:tc>
+      </w:tr>
+    </w:tbl>
+    <w:p>
+      <w:pPr>
+        <w:numPr>
+          <w:ilvl w:val="0"/>
+          <w:numId w:val="0"/>
+        </w:numPr>
+        <w:rPr>
+          <w:rFonts w:hint="default"/>
+          <w:lang w:val="en-US"/>
+        </w:rPr>
+      </w:pPr>
+    </w:p>
+    <w:p>
+      <w:pPr>
+        <w:rPr>
+          <w:rFonts w:hint="default"/>
+          <w:lang w:val="en-US"/>
+        </w:rPr>
+      </w:pPr>
+    </w:p>
+    <w:tbl>
+      <w:tblPr>
+        <w:tblStyle w:val="111"/>
+        <w:tblW w:w="0" w:type="auto"/>
+        <w:tblInd w:w="0" w:type="dxa"/>
+        <w:tblBorders>
+          <w:top w:val="single" w:color="auto" w:sz="4" w:space="0"/>
+          <w:left w:val="single" w:color="auto" w:sz="4" w:space="0"/>
+          <w:bottom w:val="single" w:color="auto" w:sz="4" w:space="0"/>
+          <w:right w:val="single" w:color="auto" w:sz="4" w:space="0"/>
+          <w:insideH w:val="single" w:color="auto" w:sz="4" w:space="0"/>
+          <w:insideV w:val="single" w:color="auto" w:sz="4" w:space="0"/>
+        </w:tblBorders>
+        <w:tblLayout w:type="autofit"/>
+        <w:tblCellMar>
+          <w:top w:w="0" w:type="dxa"/>
+          <w:left w:w="108" w:type="dxa"/>
+          <w:bottom w:w="0" w:type="dxa"/>
+          <w:right w:w="108" w:type="dxa"/>
+        </w:tblCellMar>
+      </w:tblPr>
+      <w:tblGrid>
+        <w:gridCol w:w="2839"/>
+        <w:gridCol w:w="2845"/>
+      </w:tblGrid>
+      <w:tr>
+        <w:tblPrEx>
+          <w:tblBorders>
+            <w:top w:val="single" w:color="auto" w:sz="4" w:space="0"/>
+            <w:left w:val="single" w:color="auto" w:sz="4" w:space="0"/>
+            <w:bottom w:val="single" w:color="auto" w:sz="4" w:space="0"/>
+            <w:right w:val="single" w:color="auto" w:sz="4" w:space="0"/>
+            <w:insideH w:val="single" w:color="auto" w:sz="4" w:space="0"/>
+            <w:insideV w:val="single" w:color="auto" w:sz="4" w:space="0"/>
+          </w:tblBorders>
+          <w:tblCellMar>
+            <w:top w:w="0" w:type="dxa"/>
+            <w:left w:w="108" w:type="dxa"/>
+            <w:bottom w:w="0" w:type="dxa"/>
+            <w:right w:w="108" w:type="dxa"/>
+          </w:tblCellMar>
+        </w:tblPrEx>
+        <w:tc>
+          <w:tcPr>
+            <w:tcW w:w="2839" w:type="dxa"/>
+          </w:tcPr>
+          <w:p>
+            <w:pPr>
+              <w:widowControl w:val="0"/>
+              <w:jc w:val="both"/>
+              <w:rPr>
+                <w:rFonts w:hint="default"/>
+                <w:b/>
+                <w:bCs/>
+                <w:vertAlign w:val="baseline"/>
+                <w:lang w:val="en-US"/>
+              </w:rPr>
+            </w:pPr>
+            <w:r>
+              <w:rPr>
+                <w:rFonts w:hint="default"/>
+                <w:b/>
+                <w:bCs/>
+                <w:vertAlign w:val="baseline"/>
+                <w:lang w:val="en-US"/>
+              </w:rPr>
+              <w:t>Employee Info</w:t>
+            </w:r>
+          </w:p>
+        </w:tc>
+        <w:tc>
+          <w:tcPr>
+            <w:tcW w:w="2845" w:type="dxa"/>
+          </w:tcPr>
+          <w:p>
+            <w:pPr>
+              <w:widowControl w:val="0"/>
+              <w:jc w:val="both"/>
+              <w:rPr>
+                <w:rFonts w:hint="default"/>
+                <w:b/>
+                <w:bCs/>
+                <w:vertAlign w:val="baseline"/>
+                <w:lang w:val="en-US"/>
+              </w:rPr>
+            </w:pPr>
+            <w:r>
+              <w:rPr>
+                <w:rFonts w:hint="default"/>
+                <w:b/>
+                <w:bCs/>
+                <w:vertAlign w:val="baseline"/>
+                <w:lang w:val="en-US"/>
+              </w:rPr>
+              <w:t>Data type</w:t>
+            </w:r>
+          </w:p>
+        </w:tc>
+      </w:tr>
+      <w:tr>
+        <w:tblPrEx>
+          <w:tblBorders>
+            <w:top w:val="single" w:color="auto" w:sz="4" w:space="0"/>
+            <w:left w:val="single" w:color="auto" w:sz="4" w:space="0"/>
+            <w:bottom w:val="single" w:color="auto" w:sz="4" w:space="0"/>
+            <w:right w:val="single" w:color="auto" w:sz="4" w:space="0"/>
+            <w:insideH w:val="single" w:color="auto" w:sz="4" w:space="0"/>
+            <w:insideV w:val="single" w:color="auto" w:sz="4" w:space="0"/>
+          </w:tblBorders>
+          <w:tblCellMar>
+            <w:top w:w="0" w:type="dxa"/>
+            <w:left w:w="108" w:type="dxa"/>
+            <w:bottom w:w="0" w:type="dxa"/>
+            <w:right w:w="108" w:type="dxa"/>
+          </w:tblCellMar>
+        </w:tblPrEx>
+        <w:tc>
+          <w:tcPr>
+            <w:tcW w:w="2839" w:type="dxa"/>
+            <w:vAlign w:val="top"/>
+          </w:tcPr>
+          <w:p>
+            <w:pPr>
+              <w:widowControl w:val="0"/>
+              <w:jc w:val="both"/>
+              <w:rPr>
+                <w:rFonts w:hint="default" w:asciiTheme="minorHAnsi" w:hAnsiTheme="minorHAnsi" w:eastAsiaTheme="minorEastAsia" w:cstheme="minorBidi"/>
+                <w:sz w:val="24"/>
+                <w:vertAlign w:val="baseline"/>
+                <w:lang w:val="en-US" w:eastAsia="zh-CN" w:bidi="ar-SA"/>
+              </w:rPr>
+            </w:pPr>
+            <w:r>
+              <w:rPr>
+                <w:rFonts w:hint="default"/>
+                <w:vertAlign w:val="baseline"/>
+                <w:lang w:val="en-US"/>
+              </w:rPr>
+              <w:t>Employee First Name</w:t>
+            </w:r>
+          </w:p>
+        </w:tc>
+        <w:tc>
+          <w:tcPr>
+            <w:tcW w:w="2845" w:type="dxa"/>
+            <w:vAlign w:val="top"/>
+          </w:tcPr>
+          <w:p>
+            <w:pPr>
+              <w:widowControl w:val="0"/>
+              <w:numPr>
+                <w:ilvl w:val="0"/>
+                <w:numId w:val="0"/>
+              </w:numPr>
+              <w:ind w:left="0" w:leftChars="0" w:firstLine="0" w:firstLineChars="0"/>
+              <w:jc w:val="both"/>
+              <w:rPr>
+                <w:rFonts w:hint="default" w:asciiTheme="minorHAnsi" w:hAnsiTheme="minorHAnsi" w:eastAsiaTheme="minorEastAsia" w:cstheme="minorBidi"/>
+                <w:sz w:val="24"/>
+                <w:vertAlign w:val="baseline"/>
+                <w:lang w:val="en-US" w:eastAsia="zh-CN" w:bidi="ar-SA"/>
+              </w:rPr>
+            </w:pPr>
+            <w:r>
+              <w:rPr>
+                <w:rFonts w:hint="default"/>
+                <w:vertAlign w:val="baseline"/>
+                <w:lang w:val="en-US"/>
+              </w:rPr>
+              <w:t>varChar[30]</w:t>
+            </w:r>
+          </w:p>
+        </w:tc>
+      </w:tr>
+      <w:tr>
+        <w:tblPrEx>
+          <w:tblBorders>
+            <w:top w:val="single" w:color="auto" w:sz="4" w:space="0"/>
+            <w:left w:val="single" w:color="auto" w:sz="4" w:space="0"/>
+            <w:bottom w:val="single" w:color="auto" w:sz="4" w:space="0"/>
+            <w:right w:val="single" w:color="auto" w:sz="4" w:space="0"/>
+            <w:insideH w:val="single" w:color="auto" w:sz="4" w:space="0"/>
+            <w:insideV w:val="single" w:color="auto" w:sz="4" w:space="0"/>
+          </w:tblBorders>
+          <w:tblCellMar>
+            <w:top w:w="0" w:type="dxa"/>
+            <w:left w:w="108" w:type="dxa"/>
+            <w:bottom w:w="0" w:type="dxa"/>
+            <w:right w:w="108" w:type="dxa"/>
+          </w:tblCellMar>
+        </w:tblPrEx>
+        <w:tc>
+          <w:tcPr>
+            <w:tcW w:w="2839" w:type="dxa"/>
+            <w:vAlign w:val="top"/>
+          </w:tcPr>
+          <w:p>
+            <w:pPr>
+              <w:widowControl w:val="0"/>
+              <w:jc w:val="both"/>
+              <w:rPr>
+                <w:rFonts w:hint="default" w:asciiTheme="minorHAnsi" w:hAnsiTheme="minorHAnsi" w:eastAsiaTheme="minorEastAsia" w:cstheme="minorBidi"/>
+                <w:sz w:val="24"/>
+                <w:vertAlign w:val="baseline"/>
+                <w:lang w:val="en-US" w:eastAsia="zh-CN" w:bidi="ar-SA"/>
+              </w:rPr>
+            </w:pPr>
+            <w:r>
+              <w:rPr>
+                <w:rFonts w:hint="default"/>
+                <w:vertAlign w:val="baseline"/>
+                <w:lang w:val="en-US"/>
+              </w:rPr>
+              <w:t>Employee Last Name</w:t>
+            </w:r>
+          </w:p>
+        </w:tc>
+        <w:tc>
+          <w:tcPr>
+            <w:tcW w:w="2845" w:type="dxa"/>
+            <w:vAlign w:val="top"/>
+          </w:tcPr>
+          <w:p>
+            <w:pPr>
+              <w:widowControl w:val="0"/>
+              <w:numPr>
+                <w:ilvl w:val="0"/>
+                <w:numId w:val="0"/>
+              </w:numPr>
+              <w:ind w:left="0" w:leftChars="0" w:firstLine="0" w:firstLineChars="0"/>
+              <w:jc w:val="both"/>
+              <w:rPr>
+                <w:rFonts w:hint="default" w:asciiTheme="minorHAnsi" w:hAnsiTheme="minorHAnsi" w:eastAsiaTheme="minorEastAsia" w:cstheme="minorBidi"/>
+                <w:sz w:val="24"/>
+                <w:vertAlign w:val="baseline"/>
+                <w:lang w:val="en-US" w:eastAsia="zh-CN" w:bidi="ar-SA"/>
+              </w:rPr>
+            </w:pPr>
+            <w:r>
+              <w:rPr>
+                <w:rFonts w:hint="default"/>
+                <w:vertAlign w:val="baseline"/>
+                <w:lang w:val="en-US"/>
+              </w:rPr>
+              <w:t>varChar[30]</w:t>
+            </w:r>
+          </w:p>
+        </w:tc>
+      </w:tr>
+      <w:tr>
+        <w:tblPrEx>
+          <w:tblBorders>
+            <w:top w:val="single" w:color="auto" w:sz="4" w:space="0"/>
+            <w:left w:val="single" w:color="auto" w:sz="4" w:space="0"/>
+            <w:bottom w:val="single" w:color="auto" w:sz="4" w:space="0"/>
+            <w:right w:val="single" w:color="auto" w:sz="4" w:space="0"/>
+            <w:insideH w:val="single" w:color="auto" w:sz="4" w:space="0"/>
+            <w:insideV w:val="single" w:color="auto" w:sz="4" w:space="0"/>
+          </w:tblBorders>
+          <w:tblCellMar>
+            <w:top w:w="0" w:type="dxa"/>
+            <w:left w:w="108" w:type="dxa"/>
+            <w:bottom w:w="0" w:type="dxa"/>
+            <w:right w:w="108" w:type="dxa"/>
+          </w:tblCellMar>
+        </w:tblPrEx>
+        <w:tc>
+          <w:tcPr>
+            <w:tcW w:w="2839" w:type="dxa"/>
+            <w:vAlign w:val="top"/>
+          </w:tcPr>
+          <w:p>
+            <w:pPr>
+              <w:widowControl w:val="0"/>
+              <w:jc w:val="both"/>
+              <w:rPr>
+                <w:rFonts w:hint="default" w:asciiTheme="minorHAnsi" w:hAnsiTheme="minorHAnsi" w:eastAsiaTheme="minorEastAsia" w:cstheme="minorBidi"/>
+                <w:sz w:val="24"/>
+                <w:vertAlign w:val="baseline"/>
+                <w:lang w:val="en-US" w:eastAsia="zh-CN" w:bidi="ar-SA"/>
+              </w:rPr>
+            </w:pPr>
+            <w:r>
+              <w:rPr>
+                <w:rFonts w:hint="default"/>
+                <w:vertAlign w:val="baseline"/>
+                <w:lang w:val="en-US"/>
+              </w:rPr>
+              <w:t>Role</w:t>
+            </w:r>
+          </w:p>
+        </w:tc>
+        <w:tc>
+          <w:tcPr>
+            <w:tcW w:w="2845" w:type="dxa"/>
+            <w:vAlign w:val="top"/>
+          </w:tcPr>
+          <w:p>
+            <w:pPr>
+              <w:widowControl w:val="0"/>
+              <w:numPr>
+                <w:ilvl w:val="0"/>
+                <w:numId w:val="0"/>
+              </w:numPr>
+              <w:ind w:left="0" w:leftChars="0" w:firstLine="0" w:firstLineChars="0"/>
+              <w:jc w:val="both"/>
+              <w:rPr>
+                <w:rFonts w:hint="default" w:asciiTheme="minorHAnsi" w:hAnsiTheme="minorHAnsi" w:eastAsiaTheme="minorEastAsia" w:cstheme="minorBidi"/>
+                <w:sz w:val="24"/>
+                <w:vertAlign w:val="baseline"/>
+                <w:lang w:val="en-US" w:eastAsia="zh-CN" w:bidi="ar-SA"/>
+              </w:rPr>
+            </w:pPr>
+            <w:r>
+              <w:rPr>
+                <w:rFonts w:hint="default"/>
+                <w:vertAlign w:val="baseline"/>
+                <w:lang w:val="en-US"/>
+              </w:rPr>
+              <w:t>varChar[30]</w:t>
+            </w:r>
+          </w:p>
+        </w:tc>
+      </w:tr>
+      <w:tr>
+        <w:tblPrEx>
+          <w:tblBorders>
+            <w:top w:val="single" w:color="auto" w:sz="4" w:space="0"/>
+            <w:left w:val="single" w:color="auto" w:sz="4" w:space="0"/>
+            <w:bottom w:val="single" w:color="auto" w:sz="4" w:space="0"/>
+            <w:right w:val="single" w:color="auto" w:sz="4" w:space="0"/>
+            <w:insideH w:val="single" w:color="auto" w:sz="4" w:space="0"/>
+            <w:insideV w:val="single" w:color="auto" w:sz="4" w:space="0"/>
+          </w:tblBorders>
+          <w:tblCellMar>
+            <w:top w:w="0" w:type="dxa"/>
+            <w:left w:w="108" w:type="dxa"/>
+            <w:bottom w:w="0" w:type="dxa"/>
+            <w:right w:w="108" w:type="dxa"/>
+          </w:tblCellMar>
+        </w:tblPrEx>
+        <w:tc>
+          <w:tcPr>
+            <w:tcW w:w="2839" w:type="dxa"/>
+            <w:vAlign w:val="top"/>
+          </w:tcPr>
+          <w:p>
+            <w:pPr>
+              <w:widowControl w:val="0"/>
+              <w:jc w:val="both"/>
+              <w:rPr>
+                <w:rFonts w:hint="default" w:asciiTheme="minorHAnsi" w:hAnsiTheme="minorHAnsi" w:eastAsiaTheme="minorEastAsia" w:cstheme="minorBidi"/>
+                <w:sz w:val="24"/>
+                <w:vertAlign w:val="baseline"/>
+                <w:lang w:val="en-US" w:eastAsia="zh-CN" w:bidi="ar-SA"/>
+              </w:rPr>
+            </w:pPr>
+            <w:r>
+              <w:rPr>
+                <w:rFonts w:hint="default"/>
+                <w:vertAlign w:val="baseline"/>
+                <w:lang w:val="en-US"/>
+              </w:rPr>
+              <w:t>Salary</w:t>
+            </w:r>
+          </w:p>
+        </w:tc>
+        <w:tc>
+          <w:tcPr>
+            <w:tcW w:w="2845" w:type="dxa"/>
+          </w:tcPr>
+          <w:p>
+            <w:pPr>
+              <w:widowControl w:val="0"/>
+              <w:jc w:val="both"/>
+              <w:rPr>
+                <w:rFonts w:hint="default"/>
+                <w:vertAlign w:val="baseline"/>
+                <w:lang w:val="en-US"/>
+              </w:rPr>
+            </w:pPr>
+            <w:r>
+              <w:rPr>
+                <w:rFonts w:hint="default"/>
+                <w:vertAlign w:val="baseline"/>
+                <w:lang w:val="en-US"/>
+              </w:rPr>
+              <w:t>Float</w:t>
+            </w:r>
+          </w:p>
+        </w:tc>
+      </w:tr>
+      <w:tr>
+        <w:tblPrEx>
+          <w:tblBorders>
+            <w:top w:val="single" w:color="auto" w:sz="4" w:space="0"/>
+            <w:left w:val="single" w:color="auto" w:sz="4" w:space="0"/>
+            <w:bottom w:val="single" w:color="auto" w:sz="4" w:space="0"/>
+            <w:right w:val="single" w:color="auto" w:sz="4" w:space="0"/>
+            <w:insideH w:val="single" w:color="auto" w:sz="4" w:space="0"/>
+            <w:insideV w:val="single" w:color="auto" w:sz="4" w:space="0"/>
+          </w:tblBorders>
+          <w:tblCellMar>
+            <w:top w:w="0" w:type="dxa"/>
+            <w:left w:w="108" w:type="dxa"/>
+            <w:bottom w:w="0" w:type="dxa"/>
+            <w:right w:w="108" w:type="dxa"/>
+          </w:tblCellMar>
+        </w:tblPrEx>
+        <w:tc>
+          <w:tcPr>
+            <w:tcW w:w="2839" w:type="dxa"/>
+          </w:tcPr>
+          <w:p>
+            <w:pPr>
+              <w:widowControl w:val="0"/>
+              <w:jc w:val="both"/>
+              <w:rPr>
+                <w:rFonts w:hint="default"/>
+                <w:vertAlign w:val="baseline"/>
+                <w:lang w:val="en-US"/>
+              </w:rPr>
+            </w:pPr>
+            <w:r>
+              <w:rPr>
+                <w:rFonts w:hint="default"/>
+                <w:vertAlign w:val="baseline"/>
+                <w:lang w:val="en-US"/>
+              </w:rPr>
+              <w:t>Sales Completed</w:t>
+            </w:r>
+          </w:p>
+        </w:tc>
+        <w:tc>
+          <w:tcPr>
+            <w:tcW w:w="2845" w:type="dxa"/>
+          </w:tcPr>
+          <w:p>
+            <w:pPr>
+              <w:widowControl w:val="0"/>
+              <w:jc w:val="both"/>
+              <w:rPr>
+                <w:rFonts w:hint="default"/>
+                <w:vertAlign w:val="baseline"/>
+                <w:lang w:val="en-US"/>
+              </w:rPr>
+            </w:pPr>
+            <w:r>
+              <w:rPr>
+                <w:rFonts w:hint="default"/>
+                <w:vertAlign w:val="baseline"/>
+                <w:lang w:val="en-US"/>
+              </w:rPr>
+              <w:t>Integer</w:t>
+            </w:r>
+          </w:p>
+        </w:tc>
+      </w:tr>
+    </w:tbl>
+    <w:p>
+      <w:pPr>
+        <w:rPr>
+          <w:rFonts w:hint="default"/>
+          <w:lang w:val="en-US"/>
+        </w:rPr>
+      </w:pPr>
+    </w:p>
+    <w:p/>
+    <w:p/>
+    <w:p/>
+    <w:p/>
+    <w:p/>
+    <w:p/>
+    <w:p/>
+    <w:tbl>
+      <w:tblPr>
+        <w:tblStyle w:val="111"/>
+        <w:tblW w:w="0" w:type="auto"/>
+        <w:tblInd w:w="0" w:type="dxa"/>
+        <w:tblBorders>
+          <w:top w:val="single" w:color="auto" w:sz="4" w:space="0"/>
+          <w:left w:val="single" w:color="auto" w:sz="4" w:space="0"/>
+          <w:bottom w:val="single" w:color="auto" w:sz="4" w:space="0"/>
+          <w:right w:val="single" w:color="auto" w:sz="4" w:space="0"/>
+          <w:insideH w:val="single" w:color="auto" w:sz="4" w:space="0"/>
+          <w:insideV w:val="single" w:color="auto" w:sz="4" w:space="0"/>
+        </w:tblBorders>
+        <w:tblLayout w:type="autofit"/>
+        <w:tblCellMar>
+          <w:top w:w="0" w:type="dxa"/>
+          <w:left w:w="108" w:type="dxa"/>
+          <w:bottom w:w="0" w:type="dxa"/>
+          <w:right w:w="108" w:type="dxa"/>
+        </w:tblCellMar>
+      </w:tblPr>
+      <w:tblGrid>
+        <w:gridCol w:w="2839"/>
+        <w:gridCol w:w="2854"/>
+      </w:tblGrid>
+      <w:tr>
+        <w:tblPrEx>
+          <w:tblBorders>
+            <w:top w:val="single" w:color="auto" w:sz="4" w:space="0"/>
+            <w:left w:val="single" w:color="auto" w:sz="4" w:space="0"/>
+            <w:bottom w:val="single" w:color="auto" w:sz="4" w:space="0"/>
+            <w:right w:val="single" w:color="auto" w:sz="4" w:space="0"/>
+            <w:insideH w:val="single" w:color="auto" w:sz="4" w:space="0"/>
+            <w:insideV w:val="single" w:color="auto" w:sz="4" w:space="0"/>
+          </w:tblBorders>
+          <w:tblCellMar>
+            <w:top w:w="0" w:type="dxa"/>
+            <w:left w:w="108" w:type="dxa"/>
+            <w:bottom w:w="0" w:type="dxa"/>
+            <w:right w:w="108" w:type="dxa"/>
+          </w:tblCellMar>
+        </w:tblPrEx>
+        <w:tc>
+          <w:tcPr>
+            <w:tcW w:w="2839" w:type="dxa"/>
+          </w:tcPr>
+          <w:p>
+            <w:pPr>
+              <w:widowControl w:val="0"/>
+              <w:jc w:val="both"/>
+              <w:rPr>
+                <w:rFonts w:hint="default"/>
+                <w:b/>
+                <w:bCs/>
+                <w:vertAlign w:val="baseline"/>
+                <w:lang w:val="en-US"/>
+              </w:rPr>
+            </w:pPr>
+            <w:r>
+              <w:rPr>
+                <w:rFonts w:hint="default"/>
+                <w:b/>
+                <w:bCs/>
+                <w:vertAlign w:val="baseline"/>
+                <w:lang w:val="en-US"/>
+              </w:rPr>
+              <w:t>Costume Info</w:t>
+            </w:r>
+          </w:p>
+        </w:tc>
+        <w:tc>
+          <w:tcPr>
+            <w:tcW w:w="2854" w:type="dxa"/>
+          </w:tcPr>
+          <w:p>
+            <w:pPr>
+              <w:widowControl w:val="0"/>
+              <w:jc w:val="both"/>
+              <w:rPr>
+                <w:rFonts w:hint="default"/>
+                <w:b/>
+                <w:bCs/>
+                <w:vertAlign w:val="baseline"/>
+                <w:lang w:val="en-US"/>
+              </w:rPr>
+            </w:pPr>
+            <w:r>
+              <w:rPr>
+                <w:rFonts w:hint="default"/>
+                <w:b/>
+                <w:bCs/>
+                <w:vertAlign w:val="baseline"/>
+                <w:lang w:val="en-US"/>
+              </w:rPr>
+              <w:t>Data type</w:t>
+            </w:r>
+          </w:p>
+        </w:tc>
+      </w:tr>
+      <w:tr>
+        <w:tblPrEx>
+          <w:tblBorders>
+            <w:top w:val="single" w:color="auto" w:sz="4" w:space="0"/>
+            <w:left w:val="single" w:color="auto" w:sz="4" w:space="0"/>
+            <w:bottom w:val="single" w:color="auto" w:sz="4" w:space="0"/>
+            <w:right w:val="single" w:color="auto" w:sz="4" w:space="0"/>
+            <w:insideH w:val="single" w:color="auto" w:sz="4" w:space="0"/>
+            <w:insideV w:val="single" w:color="auto" w:sz="4" w:space="0"/>
+          </w:tblBorders>
+          <w:tblCellMar>
+            <w:top w:w="0" w:type="dxa"/>
+            <w:left w:w="108" w:type="dxa"/>
+            <w:bottom w:w="0" w:type="dxa"/>
+            <w:right w:w="108" w:type="dxa"/>
+          </w:tblCellMar>
+        </w:tblPrEx>
+        <w:tc>
+          <w:tcPr>
+            <w:tcW w:w="2839" w:type="dxa"/>
+          </w:tcPr>
+          <w:p>
+            <w:pPr>
+              <w:widowControl w:val="0"/>
+              <w:jc w:val="both"/>
+              <w:rPr>
+                <w:rFonts w:hint="default"/>
+                <w:vertAlign w:val="baseline"/>
+                <w:lang w:val="en-US"/>
+              </w:rPr>
+            </w:pPr>
+            <w:r>
+              <w:rPr>
+                <w:rFonts w:hint="default"/>
+                <w:vertAlign w:val="baseline"/>
+                <w:lang w:val="en-US"/>
+              </w:rPr>
+              <w:t>Costume ID</w:t>
+            </w:r>
+          </w:p>
+        </w:tc>
+        <w:tc>
+          <w:tcPr>
+            <w:tcW w:w="2854" w:type="dxa"/>
+          </w:tcPr>
+          <w:p>
+            <w:pPr>
+              <w:widowControl w:val="0"/>
+              <w:jc w:val="both"/>
+              <w:rPr>
+                <w:rFonts w:hint="default"/>
+                <w:vertAlign w:val="baseline"/>
+                <w:lang w:val="en-US"/>
+              </w:rPr>
+            </w:pPr>
+            <w:r>
+              <w:rPr>
+                <w:rFonts w:hint="default"/>
+                <w:vertAlign w:val="baseline"/>
+                <w:lang w:val="en-US"/>
+              </w:rPr>
+              <w:t>Integer</w:t>
+            </w:r>
+          </w:p>
+        </w:tc>
+      </w:tr>
+      <w:tr>
+        <w:tblPrEx>
+          <w:tblBorders>
+            <w:top w:val="single" w:color="auto" w:sz="4" w:space="0"/>
+            <w:left w:val="single" w:color="auto" w:sz="4" w:space="0"/>
+            <w:bottom w:val="single" w:color="auto" w:sz="4" w:space="0"/>
+            <w:right w:val="single" w:color="auto" w:sz="4" w:space="0"/>
+            <w:insideH w:val="single" w:color="auto" w:sz="4" w:space="0"/>
+            <w:insideV w:val="single" w:color="auto" w:sz="4" w:space="0"/>
+          </w:tblBorders>
+          <w:tblCellMar>
+            <w:top w:w="0" w:type="dxa"/>
+            <w:left w:w="108" w:type="dxa"/>
+            <w:bottom w:w="0" w:type="dxa"/>
+            <w:right w:w="108" w:type="dxa"/>
+          </w:tblCellMar>
+        </w:tblPrEx>
+        <w:tc>
+          <w:tcPr>
+            <w:tcW w:w="2839" w:type="dxa"/>
+          </w:tcPr>
+          <w:p>
+            <w:pPr>
+              <w:widowControl w:val="0"/>
+              <w:jc w:val="both"/>
+              <w:rPr>
+                <w:rFonts w:hint="default"/>
+                <w:vertAlign w:val="baseline"/>
+                <w:lang w:val="en-US"/>
+              </w:rPr>
+            </w:pPr>
+            <w:r>
+              <w:rPr>
+                <w:rFonts w:hint="default"/>
+                <w:vertAlign w:val="baseline"/>
+                <w:lang w:val="en-US"/>
+              </w:rPr>
+              <w:t>Brand</w:t>
+            </w:r>
+          </w:p>
+        </w:tc>
+        <w:tc>
+          <w:tcPr>
+            <w:tcW w:w="2854" w:type="dxa"/>
+          </w:tcPr>
+          <w:p>
+            <w:pPr>
+              <w:widowControl w:val="0"/>
+              <w:jc w:val="both"/>
+              <w:rPr>
+                <w:rFonts w:hint="default"/>
+                <w:vertAlign w:val="baseline"/>
+                <w:lang w:val="en-US"/>
+              </w:rPr>
+            </w:pPr>
+            <w:r>
+              <w:rPr>
+                <w:rFonts w:hint="default"/>
+                <w:vertAlign w:val="baseline"/>
+                <w:lang w:val="en-US"/>
+              </w:rPr>
+              <w:t>varChar[20]</w:t>
+            </w:r>
+          </w:p>
+        </w:tc>
+      </w:tr>
+      <w:tr>
+        <w:tblPrEx>
+          <w:tblBorders>
+            <w:top w:val="single" w:color="auto" w:sz="4" w:space="0"/>
+            <w:left w:val="single" w:color="auto" w:sz="4" w:space="0"/>
+            <w:bottom w:val="single" w:color="auto" w:sz="4" w:space="0"/>
+            <w:right w:val="single" w:color="auto" w:sz="4" w:space="0"/>
+            <w:insideH w:val="single" w:color="auto" w:sz="4" w:space="0"/>
+            <w:insideV w:val="single" w:color="auto" w:sz="4" w:space="0"/>
+          </w:tblBorders>
+          <w:tblCellMar>
+            <w:top w:w="0" w:type="dxa"/>
+            <w:left w:w="108" w:type="dxa"/>
+            <w:bottom w:w="0" w:type="dxa"/>
+            <w:right w:w="108" w:type="dxa"/>
+          </w:tblCellMar>
+        </w:tblPrEx>
+        <w:tc>
+          <w:tcPr>
+            <w:tcW w:w="2839" w:type="dxa"/>
+          </w:tcPr>
+          <w:p>
+            <w:pPr>
+              <w:widowControl w:val="0"/>
+              <w:jc w:val="both"/>
+              <w:rPr>
+                <w:rFonts w:hint="default"/>
+                <w:vertAlign w:val="baseline"/>
+                <w:lang w:val="en-US"/>
+              </w:rPr>
+            </w:pPr>
+            <w:r>
+              <w:rPr>
+                <w:rFonts w:hint="default"/>
+                <w:vertAlign w:val="baseline"/>
+                <w:lang w:val="en-US"/>
+              </w:rPr>
+              <w:t>Shirts price</w:t>
+            </w:r>
+          </w:p>
+        </w:tc>
+        <w:tc>
+          <w:tcPr>
+            <w:tcW w:w="2854" w:type="dxa"/>
+          </w:tcPr>
+          <w:p>
+            <w:pPr>
+              <w:widowControl w:val="0"/>
+              <w:jc w:val="both"/>
+              <w:rPr>
+                <w:rFonts w:hint="default"/>
+                <w:vertAlign w:val="baseline"/>
+                <w:lang w:val="en-US"/>
+              </w:rPr>
+            </w:pPr>
+            <w:r>
+              <w:rPr>
+                <w:rFonts w:hint="default"/>
+                <w:vertAlign w:val="baseline"/>
+                <w:lang w:val="en-US"/>
+              </w:rPr>
+              <w:t>Float</w:t>
+            </w:r>
+          </w:p>
+        </w:tc>
+      </w:tr>
+      <w:tr>
+        <w:tblPrEx>
+          <w:tblBorders>
+            <w:top w:val="single" w:color="auto" w:sz="4" w:space="0"/>
+            <w:left w:val="single" w:color="auto" w:sz="4" w:space="0"/>
+            <w:bottom w:val="single" w:color="auto" w:sz="4" w:space="0"/>
+            <w:right w:val="single" w:color="auto" w:sz="4" w:space="0"/>
+            <w:insideH w:val="single" w:color="auto" w:sz="4" w:space="0"/>
+            <w:insideV w:val="single" w:color="auto" w:sz="4" w:space="0"/>
+          </w:tblBorders>
+          <w:tblCellMar>
+            <w:top w:w="0" w:type="dxa"/>
+            <w:left w:w="108" w:type="dxa"/>
+            <w:bottom w:w="0" w:type="dxa"/>
+            <w:right w:w="108" w:type="dxa"/>
+          </w:tblCellMar>
+        </w:tblPrEx>
+        <w:trPr>
+          <w:trHeight w:val="232" w:hRule="atLeast"/>
+        </w:trPr>
+        <w:tc>
+          <w:tcPr>
+            <w:tcW w:w="2839" w:type="dxa"/>
+          </w:tcPr>
+          <w:p>
+            <w:pPr>
+              <w:widowControl w:val="0"/>
+              <w:jc w:val="both"/>
+              <w:rPr>
+                <w:rFonts w:hint="default"/>
+                <w:vertAlign w:val="baseline"/>
+                <w:lang w:val="en-US"/>
+              </w:rPr>
+            </w:pPr>
+            <w:r>
+              <w:rPr>
+                <w:rFonts w:hint="default"/>
+                <w:vertAlign w:val="baseline"/>
+                <w:lang w:val="en-US"/>
+              </w:rPr>
+              <w:t>Trousers price</w:t>
+            </w:r>
+          </w:p>
+        </w:tc>
+        <w:tc>
+          <w:tcPr>
+            <w:tcW w:w="2854" w:type="dxa"/>
+          </w:tcPr>
+          <w:p>
+            <w:pPr>
+              <w:widowControl w:val="0"/>
+              <w:jc w:val="both"/>
+              <w:rPr>
+                <w:rFonts w:hint="default"/>
+                <w:vertAlign w:val="baseline"/>
+                <w:lang w:val="en-US"/>
+              </w:rPr>
+            </w:pPr>
+            <w:r>
+              <w:rPr>
+                <w:rFonts w:hint="default"/>
+                <w:vertAlign w:val="baseline"/>
+                <w:lang w:val="en-US"/>
+              </w:rPr>
+              <w:t>Float</w:t>
+            </w:r>
+          </w:p>
+        </w:tc>
+      </w:tr>
+    </w:tbl>
+    <w:p/>
+    <w:p/>
+    <w:p/>
+    <w:tbl>
+      <w:tblPr>
+        <w:tblStyle w:val="111"/>
+        <w:tblW w:w="0" w:type="auto"/>
+        <w:tblInd w:w="0" w:type="dxa"/>
+        <w:tblBorders>
+          <w:top w:val="single" w:color="auto" w:sz="4" w:space="0"/>
+          <w:left w:val="single" w:color="auto" w:sz="4" w:space="0"/>
+          <w:bottom w:val="single" w:color="auto" w:sz="4" w:space="0"/>
+          <w:right w:val="single" w:color="auto" w:sz="4" w:space="0"/>
+          <w:insideH w:val="single" w:color="auto" w:sz="4" w:space="0"/>
+          <w:insideV w:val="single" w:color="auto" w:sz="4" w:space="0"/>
+        </w:tblBorders>
+        <w:tblLayout w:type="autofit"/>
+        <w:tblCellMar>
+          <w:top w:w="0" w:type="dxa"/>
+          <w:left w:w="108" w:type="dxa"/>
+          <w:bottom w:w="0" w:type="dxa"/>
+          <w:right w:w="108" w:type="dxa"/>
+        </w:tblCellMar>
+      </w:tblPr>
+      <w:tblGrid>
+        <w:gridCol w:w="2847"/>
+        <w:gridCol w:w="2872"/>
+      </w:tblGrid>
+      <w:tr>
+        <w:tblPrEx>
+          <w:tblBorders>
+            <w:top w:val="single" w:color="auto" w:sz="4" w:space="0"/>
+            <w:left w:val="single" w:color="auto" w:sz="4" w:space="0"/>
+            <w:bottom w:val="single" w:color="auto" w:sz="4" w:space="0"/>
+            <w:right w:val="single" w:color="auto" w:sz="4" w:space="0"/>
+            <w:insideH w:val="single" w:color="auto" w:sz="4" w:space="0"/>
+            <w:insideV w:val="single" w:color="auto" w:sz="4" w:space="0"/>
+          </w:tblBorders>
+          <w:tblCellMar>
+            <w:top w:w="0" w:type="dxa"/>
+            <w:left w:w="108" w:type="dxa"/>
+            <w:bottom w:w="0" w:type="dxa"/>
+            <w:right w:w="108" w:type="dxa"/>
+          </w:tblCellMar>
+        </w:tblPrEx>
+        <w:tc>
+          <w:tcPr>
+            <w:tcW w:w="2847" w:type="dxa"/>
+          </w:tcPr>
+          <w:p>
+            <w:pPr>
+              <w:widowControl w:val="0"/>
+              <w:jc w:val="both"/>
+              <w:rPr>
+                <w:rFonts w:hint="default"/>
+                <w:b/>
+                <w:bCs/>
+                <w:vertAlign w:val="baseline"/>
+                <w:lang w:val="en-US"/>
+              </w:rPr>
+            </w:pPr>
+            <w:r>
+              <w:rPr>
+                <w:rFonts w:hint="default"/>
+                <w:b/>
+                <w:bCs/>
+                <w:vertAlign w:val="baseline"/>
+                <w:lang w:val="en-US"/>
+              </w:rPr>
+              <w:t>Categories Info</w:t>
+            </w:r>
+          </w:p>
+        </w:tc>
+        <w:tc>
+          <w:tcPr>
+            <w:tcW w:w="2872" w:type="dxa"/>
+          </w:tcPr>
+          <w:p>
+            <w:pPr>
+              <w:widowControl w:val="0"/>
+              <w:jc w:val="both"/>
+              <w:rPr>
+                <w:rFonts w:hint="default"/>
+                <w:b/>
+                <w:bCs/>
+                <w:vertAlign w:val="baseline"/>
+                <w:lang w:val="en-US"/>
+              </w:rPr>
+            </w:pPr>
+            <w:r>
+              <w:rPr>
+                <w:rFonts w:hint="default"/>
+                <w:b/>
+                <w:bCs/>
+                <w:vertAlign w:val="baseline"/>
+                <w:lang w:val="en-US"/>
+              </w:rPr>
+              <w:t>Data type</w:t>
+            </w:r>
+          </w:p>
+        </w:tc>
+      </w:tr>
+      <w:tr>
+        <w:tblPrEx>
+          <w:tblBorders>
+            <w:top w:val="single" w:color="auto" w:sz="4" w:space="0"/>
+            <w:left w:val="single" w:color="auto" w:sz="4" w:space="0"/>
+            <w:bottom w:val="single" w:color="auto" w:sz="4" w:space="0"/>
+            <w:right w:val="single" w:color="auto" w:sz="4" w:space="0"/>
+            <w:insideH w:val="single" w:color="auto" w:sz="4" w:space="0"/>
+            <w:insideV w:val="single" w:color="auto" w:sz="4" w:space="0"/>
+          </w:tblBorders>
+          <w:tblCellMar>
+            <w:top w:w="0" w:type="dxa"/>
+            <w:left w:w="108" w:type="dxa"/>
+            <w:bottom w:w="0" w:type="dxa"/>
+            <w:right w:w="108" w:type="dxa"/>
+          </w:tblCellMar>
+        </w:tblPrEx>
+        <w:tc>
+          <w:tcPr>
+            <w:tcW w:w="2847" w:type="dxa"/>
+          </w:tcPr>
+          <w:p>
+            <w:pPr>
+              <w:widowControl w:val="0"/>
+              <w:jc w:val="both"/>
+              <w:rPr>
+                <w:rFonts w:hint="default"/>
+                <w:vertAlign w:val="baseline"/>
+                <w:lang w:val="en-US"/>
+              </w:rPr>
+            </w:pPr>
+            <w:r>
+              <w:rPr>
+                <w:rFonts w:hint="default"/>
+                <w:vertAlign w:val="baseline"/>
+                <w:lang w:val="en-US"/>
+              </w:rPr>
+              <w:t>Gender</w:t>
+            </w:r>
+          </w:p>
+        </w:tc>
+        <w:tc>
+          <w:tcPr>
+            <w:tcW w:w="2872" w:type="dxa"/>
+            <w:vAlign w:val="top"/>
+          </w:tcPr>
+          <w:p>
+            <w:pPr>
+              <w:widowControl w:val="0"/>
+              <w:jc w:val="both"/>
+              <w:rPr>
+                <w:rFonts w:hint="default" w:asciiTheme="minorHAnsi" w:hAnsiTheme="minorHAnsi" w:eastAsiaTheme="minorEastAsia" w:cstheme="minorBidi"/>
+                <w:sz w:val="24"/>
+                <w:vertAlign w:val="baseline"/>
+                <w:lang w:val="en-US" w:eastAsia="zh-CN" w:bidi="ar-SA"/>
+              </w:rPr>
+            </w:pPr>
+            <w:r>
+              <w:rPr>
+                <w:rFonts w:hint="default"/>
+                <w:vertAlign w:val="baseline"/>
+                <w:lang w:val="en-US"/>
+              </w:rPr>
+              <w:t>char</w:t>
+            </w:r>
+          </w:p>
+        </w:tc>
+      </w:tr>
+      <w:tr>
+        <w:tblPrEx>
+          <w:tblBorders>
+            <w:top w:val="single" w:color="auto" w:sz="4" w:space="0"/>
+            <w:left w:val="single" w:color="auto" w:sz="4" w:space="0"/>
+            <w:bottom w:val="single" w:color="auto" w:sz="4" w:space="0"/>
+            <w:right w:val="single" w:color="auto" w:sz="4" w:space="0"/>
+            <w:insideH w:val="single" w:color="auto" w:sz="4" w:space="0"/>
+            <w:insideV w:val="single" w:color="auto" w:sz="4" w:space="0"/>
+          </w:tblBorders>
+          <w:tblCellMar>
+            <w:top w:w="0" w:type="dxa"/>
+            <w:left w:w="108" w:type="dxa"/>
+            <w:bottom w:w="0" w:type="dxa"/>
+            <w:right w:w="108" w:type="dxa"/>
+          </w:tblCellMar>
+        </w:tblPrEx>
+        <w:tc>
+          <w:tcPr>
+            <w:tcW w:w="2847" w:type="dxa"/>
+          </w:tcPr>
+          <w:p>
+            <w:pPr>
+              <w:widowControl w:val="0"/>
+              <w:jc w:val="both"/>
+              <w:rPr>
+                <w:rFonts w:hint="default"/>
+                <w:vertAlign w:val="baseline"/>
+                <w:lang w:val="en-US"/>
+              </w:rPr>
+            </w:pPr>
+            <w:r>
+              <w:rPr>
+                <w:rFonts w:hint="default"/>
+                <w:vertAlign w:val="baseline"/>
+                <w:lang w:val="en-US"/>
+              </w:rPr>
+              <w:t>Size</w:t>
+            </w:r>
+          </w:p>
+        </w:tc>
+        <w:tc>
+          <w:tcPr>
+            <w:tcW w:w="2872" w:type="dxa"/>
+            <w:vAlign w:val="top"/>
+          </w:tcPr>
+          <w:p>
+            <w:pPr>
+              <w:widowControl w:val="0"/>
+              <w:jc w:val="both"/>
+              <w:rPr>
+                <w:rFonts w:asciiTheme="minorHAnsi" w:hAnsiTheme="minorHAnsi" w:eastAsiaTheme="minorEastAsia" w:cstheme="minorBidi"/>
+                <w:sz w:val="24"/>
+                <w:vertAlign w:val="baseline"/>
+                <w:lang w:val="en-US" w:eastAsia="zh-CN" w:bidi="ar-SA"/>
+              </w:rPr>
+            </w:pPr>
+            <w:r>
+              <w:rPr>
+                <w:rFonts w:hint="default"/>
+                <w:vertAlign w:val="baseline"/>
+                <w:lang w:val="en-US"/>
+              </w:rPr>
+              <w:t>char</w:t>
+            </w:r>
+          </w:p>
+        </w:tc>
+      </w:tr>
+      <w:tr>
+        <w:tblPrEx>
+          <w:tblBorders>
+            <w:top w:val="single" w:color="auto" w:sz="4" w:space="0"/>
+            <w:left w:val="single" w:color="auto" w:sz="4" w:space="0"/>
+            <w:bottom w:val="single" w:color="auto" w:sz="4" w:space="0"/>
+            <w:right w:val="single" w:color="auto" w:sz="4" w:space="0"/>
+            <w:insideH w:val="single" w:color="auto" w:sz="4" w:space="0"/>
+            <w:insideV w:val="single" w:color="auto" w:sz="4" w:space="0"/>
+          </w:tblBorders>
+          <w:tblCellMar>
+            <w:top w:w="0" w:type="dxa"/>
+            <w:left w:w="108" w:type="dxa"/>
+            <w:bottom w:w="0" w:type="dxa"/>
+            <w:right w:w="108" w:type="dxa"/>
+          </w:tblCellMar>
+        </w:tblPrEx>
+        <w:tc>
+          <w:tcPr>
+            <w:tcW w:w="2847" w:type="dxa"/>
+          </w:tcPr>
+          <w:p>
+            <w:pPr>
+              <w:widowControl w:val="0"/>
+              <w:jc w:val="both"/>
+              <w:rPr>
+                <w:rFonts w:hint="default"/>
+                <w:vertAlign w:val="baseline"/>
+                <w:lang w:val="en-US"/>
+              </w:rPr>
+            </w:pPr>
+            <w:r>
+              <w:rPr>
+                <w:rFonts w:hint="default"/>
+                <w:vertAlign w:val="baseline"/>
+                <w:lang w:val="en-US"/>
+              </w:rPr>
+              <w:t>Age</w:t>
+            </w:r>
+          </w:p>
+        </w:tc>
+        <w:tc>
+          <w:tcPr>
+            <w:tcW w:w="2872" w:type="dxa"/>
+            <w:vAlign w:val="top"/>
+          </w:tcPr>
+          <w:p>
+            <w:pPr>
+              <w:widowControl w:val="0"/>
+              <w:jc w:val="both"/>
+              <w:rPr>
+                <w:rFonts w:hint="default" w:asciiTheme="minorHAnsi" w:hAnsiTheme="minorHAnsi" w:eastAsiaTheme="minorEastAsia" w:cstheme="minorBidi"/>
+                <w:sz w:val="24"/>
+                <w:vertAlign w:val="baseline"/>
+                <w:lang w:val="en-US" w:eastAsia="zh-CN" w:bidi="ar-SA"/>
+              </w:rPr>
+            </w:pPr>
+            <w:r>
+              <w:rPr>
+                <w:rFonts w:hint="default" w:cstheme="minorBidi"/>
+                <w:sz w:val="24"/>
+                <w:vertAlign w:val="baseline"/>
+                <w:lang w:val="en-US" w:eastAsia="zh-CN" w:bidi="ar-SA"/>
+              </w:rPr>
+              <w:t>int</w:t>
+            </w:r>
+          </w:p>
+        </w:tc>
+      </w:tr>
+    </w:tbl>
+    <w:p/>
+    <w:p/>
+    <w:tbl>
+      <w:tblPr>
+        <w:tblStyle w:val="111"/>
+        <w:tblW w:w="0" w:type="auto"/>
+        <w:tblInd w:w="0" w:type="dxa"/>
+        <w:tblBorders>
+          <w:top w:val="single" w:color="auto" w:sz="4" w:space="0"/>
+          <w:left w:val="single" w:color="auto" w:sz="4" w:space="0"/>
+          <w:bottom w:val="single" w:color="auto" w:sz="4" w:space="0"/>
+          <w:right w:val="single" w:color="auto" w:sz="4" w:space="0"/>
+          <w:insideH w:val="single" w:color="auto" w:sz="4" w:space="0"/>
+          <w:insideV w:val="single" w:color="auto" w:sz="4" w:space="0"/>
+        </w:tblBorders>
+        <w:tblLayout w:type="autofit"/>
+        <w:tblCellMar>
+          <w:top w:w="0" w:type="dxa"/>
+          <w:left w:w="108" w:type="dxa"/>
+          <w:bottom w:w="0" w:type="dxa"/>
+          <w:right w:w="108" w:type="dxa"/>
+        </w:tblCellMar>
+      </w:tblPr>
+      <w:tblGrid>
+        <w:gridCol w:w="2856"/>
+        <w:gridCol w:w="2871"/>
+      </w:tblGrid>
+      <w:tr>
+        <w:tblPrEx>
+          <w:tblBorders>
+            <w:top w:val="single" w:color="auto" w:sz="4" w:space="0"/>
+            <w:left w:val="single" w:color="auto" w:sz="4" w:space="0"/>
+            <w:bottom w:val="single" w:color="auto" w:sz="4" w:space="0"/>
+            <w:right w:val="single" w:color="auto" w:sz="4" w:space="0"/>
+            <w:insideH w:val="single" w:color="auto" w:sz="4" w:space="0"/>
+            <w:insideV w:val="single" w:color="auto" w:sz="4" w:space="0"/>
+          </w:tblBorders>
+        </w:tblPrEx>
+        <w:tc>
+          <w:tcPr>
+            <w:tcW w:w="2856" w:type="dxa"/>
+          </w:tcPr>
+          <w:p>
+            <w:pPr>
+              <w:widowControl w:val="0"/>
+              <w:jc w:val="both"/>
+              <w:rPr>
+                <w:rFonts w:hint="default"/>
+                <w:b/>
+                <w:bCs/>
+                <w:vertAlign w:val="baseline"/>
+                <w:lang w:val="en-US"/>
+              </w:rPr>
+            </w:pPr>
+            <w:r>
+              <w:rPr>
+                <w:rFonts w:hint="default"/>
+                <w:b/>
+                <w:bCs/>
+                <w:vertAlign w:val="baseline"/>
+                <w:lang w:val="en-US"/>
+              </w:rPr>
+              <w:t>Vendor Info</w:t>
+            </w:r>
+          </w:p>
+        </w:tc>
+        <w:tc>
+          <w:tcPr>
+            <w:tcW w:w="2871" w:type="dxa"/>
+          </w:tcPr>
+          <w:p>
+            <w:pPr>
+              <w:widowControl w:val="0"/>
+              <w:jc w:val="both"/>
+              <w:rPr>
+                <w:b/>
+                <w:bCs/>
+                <w:vertAlign w:val="baseline"/>
+              </w:rPr>
+            </w:pPr>
+            <w:r>
+              <w:rPr>
+                <w:rFonts w:hint="default"/>
+                <w:b/>
+                <w:bCs/>
+                <w:vertAlign w:val="baseline"/>
+                <w:lang w:val="en-US"/>
+              </w:rPr>
+              <w:t>Data type</w:t>
+            </w:r>
+          </w:p>
+        </w:tc>
+      </w:tr>
+      <w:tr>
+        <w:tblPrEx>
+          <w:tblBorders>
+            <w:top w:val="single" w:color="auto" w:sz="4" w:space="0"/>
+            <w:left w:val="single" w:color="auto" w:sz="4" w:space="0"/>
+            <w:bottom w:val="single" w:color="auto" w:sz="4" w:space="0"/>
+            <w:right w:val="single" w:color="auto" w:sz="4" w:space="0"/>
+            <w:insideH w:val="single" w:color="auto" w:sz="4" w:space="0"/>
+            <w:insideV w:val="single" w:color="auto" w:sz="4" w:space="0"/>
+          </w:tblBorders>
+          <w:tblCellMar>
+            <w:top w:w="0" w:type="dxa"/>
+            <w:left w:w="108" w:type="dxa"/>
+            <w:bottom w:w="0" w:type="dxa"/>
+            <w:right w:w="108" w:type="dxa"/>
+          </w:tblCellMar>
+        </w:tblPrEx>
+        <w:tc>
+          <w:tcPr>
+            <w:tcW w:w="2856" w:type="dxa"/>
+          </w:tcPr>
+          <w:p>
+            <w:pPr>
+              <w:widowControl w:val="0"/>
+              <w:jc w:val="both"/>
+              <w:rPr>
+                <w:rFonts w:hint="default"/>
+                <w:vertAlign w:val="baseline"/>
+                <w:lang w:val="en-US"/>
+              </w:rPr>
+            </w:pPr>
+            <w:r>
+              <w:rPr>
+                <w:rFonts w:hint="default"/>
+                <w:vertAlign w:val="baseline"/>
+                <w:lang w:val="en-US"/>
+              </w:rPr>
+              <w:t xml:space="preserve">Vendor Name </w:t>
+            </w:r>
+          </w:p>
+        </w:tc>
+        <w:tc>
+          <w:tcPr>
+            <w:tcW w:w="2871" w:type="dxa"/>
+          </w:tcPr>
+          <w:p>
+            <w:pPr>
+              <w:widowControl w:val="0"/>
+              <w:jc w:val="both"/>
+              <w:rPr>
+                <w:vertAlign w:val="baseline"/>
+              </w:rPr>
+            </w:pPr>
+            <w:r>
+              <w:rPr>
+                <w:rFonts w:hint="default"/>
+                <w:vertAlign w:val="baseline"/>
+                <w:lang w:val="en-US"/>
+              </w:rPr>
+              <w:t>varChar[20]</w:t>
+            </w:r>
+          </w:p>
+        </w:tc>
+      </w:tr>
+      <w:tr>
+        <w:tblPrEx>
+          <w:tblBorders>
+            <w:top w:val="single" w:color="auto" w:sz="4" w:space="0"/>
+            <w:left w:val="single" w:color="auto" w:sz="4" w:space="0"/>
+            <w:bottom w:val="single" w:color="auto" w:sz="4" w:space="0"/>
+            <w:right w:val="single" w:color="auto" w:sz="4" w:space="0"/>
+            <w:insideH w:val="single" w:color="auto" w:sz="4" w:space="0"/>
+            <w:insideV w:val="single" w:color="auto" w:sz="4" w:space="0"/>
+          </w:tblBorders>
+          <w:tblCellMar>
+            <w:top w:w="0" w:type="dxa"/>
+            <w:left w:w="108" w:type="dxa"/>
+            <w:bottom w:w="0" w:type="dxa"/>
+            <w:right w:w="108" w:type="dxa"/>
+          </w:tblCellMar>
+        </w:tblPrEx>
+        <w:tc>
+          <w:tcPr>
+            <w:tcW w:w="2856" w:type="dxa"/>
+          </w:tcPr>
+          <w:p>
+            <w:pPr>
+              <w:widowControl w:val="0"/>
+              <w:jc w:val="both"/>
+              <w:rPr>
+                <w:rFonts w:hint="default"/>
+                <w:vertAlign w:val="baseline"/>
+                <w:lang w:val="en-US"/>
+              </w:rPr>
+            </w:pPr>
+            <w:r>
+              <w:rPr>
+                <w:rFonts w:hint="default"/>
+                <w:vertAlign w:val="baseline"/>
+                <w:lang w:val="en-US"/>
+              </w:rPr>
+              <w:t>Delivery date</w:t>
+            </w:r>
+          </w:p>
+        </w:tc>
+        <w:tc>
+          <w:tcPr>
+            <w:tcW w:w="2871" w:type="dxa"/>
+          </w:tcPr>
+          <w:p>
+            <w:pPr>
+              <w:widowControl w:val="0"/>
+              <w:jc w:val="both"/>
+              <w:rPr>
+                <w:rFonts w:hint="default"/>
+                <w:vertAlign w:val="baseline"/>
+                <w:lang w:val="en-US"/>
+              </w:rPr>
+            </w:pPr>
+            <w:r>
+              <w:rPr>
+                <w:rFonts w:hint="default"/>
+                <w:vertAlign w:val="baseline"/>
+                <w:lang w:val="en-US"/>
+              </w:rPr>
+              <w:t>date</w:t>
+            </w:r>
+          </w:p>
+        </w:tc>
+      </w:tr>
+      <w:tr>
+        <w:tblPrEx>
+          <w:tblBorders>
+            <w:top w:val="single" w:color="auto" w:sz="4" w:space="0"/>
+            <w:left w:val="single" w:color="auto" w:sz="4" w:space="0"/>
+            <w:bottom w:val="single" w:color="auto" w:sz="4" w:space="0"/>
+            <w:right w:val="single" w:color="auto" w:sz="4" w:space="0"/>
+            <w:insideH w:val="single" w:color="auto" w:sz="4" w:space="0"/>
+            <w:insideV w:val="single" w:color="auto" w:sz="4" w:space="0"/>
+          </w:tblBorders>
+          <w:tblCellMar>
+            <w:top w:w="0" w:type="dxa"/>
+            <w:left w:w="108" w:type="dxa"/>
+            <w:bottom w:w="0" w:type="dxa"/>
+            <w:right w:w="108" w:type="dxa"/>
+          </w:tblCellMar>
+        </w:tblPrEx>
+        <w:tc>
+          <w:tcPr>
+            <w:tcW w:w="2856" w:type="dxa"/>
+          </w:tcPr>
+          <w:p>
+            <w:pPr>
+              <w:widowControl w:val="0"/>
+              <w:jc w:val="both"/>
+              <w:rPr>
+                <w:rFonts w:hint="default"/>
+                <w:vertAlign w:val="baseline"/>
+                <w:lang w:val="en-US"/>
+              </w:rPr>
+            </w:pPr>
+            <w:r>
+              <w:rPr>
+                <w:rFonts w:hint="default"/>
+                <w:vertAlign w:val="baseline"/>
+                <w:lang w:val="en-US"/>
+              </w:rPr>
+              <w:t>Shirts Quantity</w:t>
+            </w:r>
+          </w:p>
+        </w:tc>
+        <w:tc>
+          <w:tcPr>
+            <w:tcW w:w="2871" w:type="dxa"/>
+          </w:tcPr>
+          <w:p>
+            <w:pPr>
+              <w:widowControl w:val="0"/>
+              <w:jc w:val="both"/>
+              <w:rPr>
+                <w:rFonts w:hint="default"/>
+                <w:vertAlign w:val="baseline"/>
+                <w:lang w:val="en-US"/>
+              </w:rPr>
+            </w:pPr>
+            <w:r>
+              <w:rPr>
+                <w:rFonts w:hint="default"/>
+                <w:vertAlign w:val="baseline"/>
+                <w:lang w:val="en-US"/>
+              </w:rPr>
+              <w:t>Integer</w:t>
+            </w:r>
+          </w:p>
+        </w:tc>
+      </w:tr>
+      <w:tr>
+        <w:tblPrEx>
+          <w:tblBorders>
+            <w:top w:val="single" w:color="auto" w:sz="4" w:space="0"/>
+            <w:left w:val="single" w:color="auto" w:sz="4" w:space="0"/>
+            <w:bottom w:val="single" w:color="auto" w:sz="4" w:space="0"/>
+            <w:right w:val="single" w:color="auto" w:sz="4" w:space="0"/>
+            <w:insideH w:val="single" w:color="auto" w:sz="4" w:space="0"/>
+            <w:insideV w:val="single" w:color="auto" w:sz="4" w:space="0"/>
+          </w:tblBorders>
+          <w:tblCellMar>
+            <w:top w:w="0" w:type="dxa"/>
+            <w:left w:w="108" w:type="dxa"/>
+            <w:bottom w:w="0" w:type="dxa"/>
+            <w:right w:w="108" w:type="dxa"/>
+          </w:tblCellMar>
+        </w:tblPrEx>
+        <w:tc>
+          <w:tcPr>
+            <w:tcW w:w="2856" w:type="dxa"/>
+          </w:tcPr>
+          <w:p>
+            <w:pPr>
+              <w:widowControl w:val="0"/>
+              <w:jc w:val="both"/>
+              <w:rPr>
+                <w:rFonts w:hint="default"/>
+                <w:vertAlign w:val="baseline"/>
+                <w:lang w:val="en-US"/>
+              </w:rPr>
+            </w:pPr>
+            <w:r>
+              <w:rPr>
+                <w:rFonts w:hint="default"/>
+                <w:vertAlign w:val="baseline"/>
+                <w:lang w:val="en-US"/>
+              </w:rPr>
+              <w:t>Trousers Quantity</w:t>
+            </w:r>
+          </w:p>
+        </w:tc>
+        <w:tc>
+          <w:tcPr>
+            <w:tcW w:w="2871" w:type="dxa"/>
+          </w:tcPr>
+          <w:p>
+            <w:pPr>
+              <w:widowControl w:val="0"/>
+              <w:jc w:val="both"/>
+              <w:rPr>
+                <w:vertAlign w:val="baseline"/>
+              </w:rPr>
+            </w:pPr>
+            <w:r>
+              <w:rPr>
+                <w:rFonts w:hint="default"/>
+                <w:vertAlign w:val="baseline"/>
+                <w:lang w:val="en-US"/>
+              </w:rPr>
+              <w:t>Integer</w:t>
+            </w:r>
+          </w:p>
+        </w:tc>
+      </w:tr>
+    </w:tbl>
+    <w:p/>
+    <w:p/>
+    <w:tbl>
+      <w:tblPr>
+        <w:tblStyle w:val="111"/>
+        <w:tblW w:w="0" w:type="auto"/>
+        <w:tblInd w:w="0" w:type="dxa"/>
+        <w:tblBorders>
+          <w:top w:val="single" w:color="auto" w:sz="4" w:space="0"/>
+          <w:left w:val="single" w:color="auto" w:sz="4" w:space="0"/>
+          <w:bottom w:val="single" w:color="auto" w:sz="4" w:space="0"/>
+          <w:right w:val="single" w:color="auto" w:sz="4" w:space="0"/>
+          <w:insideH w:val="single" w:color="auto" w:sz="4" w:space="0"/>
+          <w:insideV w:val="single" w:color="auto" w:sz="4" w:space="0"/>
+        </w:tblBorders>
+        <w:tblLayout w:type="autofit"/>
+        <w:tblCellMar>
+          <w:top w:w="0" w:type="dxa"/>
+          <w:left w:w="108" w:type="dxa"/>
+          <w:bottom w:w="0" w:type="dxa"/>
+          <w:right w:w="108" w:type="dxa"/>
+        </w:tblCellMar>
+      </w:tblPr>
+      <w:tblGrid>
+        <w:gridCol w:w="2856"/>
+        <w:gridCol w:w="2871"/>
+      </w:tblGrid>
+      <w:tr>
+        <w:tblPrEx>
+          <w:tblBorders>
+            <w:top w:val="single" w:color="auto" w:sz="4" w:space="0"/>
+            <w:left w:val="single" w:color="auto" w:sz="4" w:space="0"/>
+            <w:bottom w:val="single" w:color="auto" w:sz="4" w:space="0"/>
+            <w:right w:val="single" w:color="auto" w:sz="4" w:space="0"/>
+            <w:insideH w:val="single" w:color="auto" w:sz="4" w:space="0"/>
+            <w:insideV w:val="single" w:color="auto" w:sz="4" w:space="0"/>
+          </w:tblBorders>
+          <w:tblCellMar>
+            <w:top w:w="0" w:type="dxa"/>
+            <w:left w:w="108" w:type="dxa"/>
+            <w:bottom w:w="0" w:type="dxa"/>
+            <w:right w:w="108" w:type="dxa"/>
+          </w:tblCellMar>
+        </w:tblPrEx>
+        <w:tc>
+          <w:tcPr>
+            <w:tcW w:w="2856" w:type="dxa"/>
+          </w:tcPr>
+          <w:p>
+            <w:pPr>
+              <w:widowControl w:val="0"/>
+              <w:jc w:val="both"/>
+              <w:rPr>
+                <w:rFonts w:hint="default"/>
+                <w:b/>
+                <w:bCs/>
+                <w:vertAlign w:val="baseline"/>
+                <w:lang w:val="en-US"/>
+              </w:rPr>
+            </w:pPr>
+            <w:r>
+              <w:rPr>
+                <w:rFonts w:hint="default"/>
+                <w:b/>
+                <w:bCs/>
+                <w:vertAlign w:val="baseline"/>
+                <w:lang w:val="en-US"/>
+              </w:rPr>
+              <w:t>Sales Info</w:t>
+            </w:r>
+          </w:p>
+        </w:tc>
+        <w:tc>
+          <w:tcPr>
+            <w:tcW w:w="2871" w:type="dxa"/>
+          </w:tcPr>
+          <w:p>
+            <w:pPr>
+              <w:widowControl w:val="0"/>
+              <w:jc w:val="both"/>
+              <w:rPr>
+                <w:rFonts w:hint="default"/>
+                <w:b/>
+                <w:bCs/>
+                <w:vertAlign w:val="baseline"/>
+                <w:lang w:val="en-US"/>
+              </w:rPr>
+            </w:pPr>
+            <w:r>
+              <w:rPr>
+                <w:rFonts w:hint="default"/>
+                <w:b/>
+                <w:bCs/>
+                <w:vertAlign w:val="baseline"/>
+                <w:lang w:val="en-US"/>
+              </w:rPr>
+              <w:t>Data type</w:t>
+            </w:r>
+          </w:p>
+        </w:tc>
+      </w:tr>
+      <w:tr>
+        <w:tblPrEx>
+          <w:tblBorders>
+            <w:top w:val="single" w:color="auto" w:sz="4" w:space="0"/>
+            <w:left w:val="single" w:color="auto" w:sz="4" w:space="0"/>
+            <w:bottom w:val="single" w:color="auto" w:sz="4" w:space="0"/>
+            <w:right w:val="single" w:color="auto" w:sz="4" w:space="0"/>
+            <w:insideH w:val="single" w:color="auto" w:sz="4" w:space="0"/>
+            <w:insideV w:val="single" w:color="auto" w:sz="4" w:space="0"/>
+          </w:tblBorders>
+          <w:tblCellMar>
+            <w:top w:w="0" w:type="dxa"/>
+            <w:left w:w="108" w:type="dxa"/>
+            <w:bottom w:w="0" w:type="dxa"/>
+            <w:right w:w="108" w:type="dxa"/>
+          </w:tblCellMar>
+        </w:tblPrEx>
+        <w:tc>
+          <w:tcPr>
+            <w:tcW w:w="2856" w:type="dxa"/>
+          </w:tcPr>
+          <w:p>
+            <w:pPr>
+              <w:widowControl w:val="0"/>
+              <w:jc w:val="both"/>
+              <w:rPr>
+                <w:rFonts w:hint="default"/>
+                <w:vertAlign w:val="baseline"/>
+                <w:lang w:val="en-US"/>
+              </w:rPr>
+            </w:pPr>
+            <w:r>
+              <w:rPr>
+                <w:rFonts w:hint="default"/>
+                <w:vertAlign w:val="baseline"/>
+                <w:lang w:val="en-US"/>
+              </w:rPr>
+              <w:t>Date</w:t>
+            </w:r>
+          </w:p>
+        </w:tc>
+        <w:tc>
+          <w:tcPr>
+            <w:tcW w:w="2871" w:type="dxa"/>
+          </w:tcPr>
+          <w:p>
+            <w:pPr>
+              <w:widowControl w:val="0"/>
+              <w:jc w:val="both"/>
+              <w:rPr>
+                <w:rFonts w:hint="default"/>
+                <w:vertAlign w:val="baseline"/>
+                <w:lang w:val="en-US"/>
+              </w:rPr>
+            </w:pPr>
+            <w:r>
+              <w:rPr>
+                <w:rFonts w:hint="default"/>
+                <w:vertAlign w:val="baseline"/>
+                <w:lang w:val="en-US"/>
+              </w:rPr>
+              <w:t>date</w:t>
+            </w:r>
+          </w:p>
+        </w:tc>
+      </w:tr>
+      <w:tr>
+        <w:tblPrEx>
+          <w:tblBorders>
+            <w:top w:val="single" w:color="auto" w:sz="4" w:space="0"/>
+            <w:left w:val="single" w:color="auto" w:sz="4" w:space="0"/>
+            <w:bottom w:val="single" w:color="auto" w:sz="4" w:space="0"/>
+            <w:right w:val="single" w:color="auto" w:sz="4" w:space="0"/>
+            <w:insideH w:val="single" w:color="auto" w:sz="4" w:space="0"/>
+            <w:insideV w:val="single" w:color="auto" w:sz="4" w:space="0"/>
+          </w:tblBorders>
+          <w:tblCellMar>
+            <w:top w:w="0" w:type="dxa"/>
+            <w:left w:w="108" w:type="dxa"/>
+            <w:bottom w:w="0" w:type="dxa"/>
+            <w:right w:w="108" w:type="dxa"/>
+          </w:tblCellMar>
+        </w:tblPrEx>
+        <w:tc>
+          <w:tcPr>
+            <w:tcW w:w="2856" w:type="dxa"/>
+          </w:tcPr>
+          <w:p>
+            <w:pPr>
+              <w:widowControl w:val="0"/>
+              <w:jc w:val="both"/>
+              <w:rPr>
+                <w:rFonts w:hint="default"/>
+                <w:vertAlign w:val="baseline"/>
+                <w:lang w:val="en-US"/>
+              </w:rPr>
+            </w:pPr>
+            <w:r>
+              <w:rPr>
+                <w:rFonts w:hint="default"/>
+                <w:vertAlign w:val="baseline"/>
+                <w:lang w:val="en-US"/>
+              </w:rPr>
+              <w:t>Costumes Sold</w:t>
+            </w:r>
+          </w:p>
+        </w:tc>
+        <w:tc>
+          <w:tcPr>
+            <w:tcW w:w="2871" w:type="dxa"/>
+          </w:tcPr>
+          <w:p>
+            <w:pPr>
+              <w:widowControl w:val="0"/>
+              <w:jc w:val="both"/>
+              <w:rPr>
+                <w:rFonts w:hint="default"/>
+                <w:vertAlign w:val="baseline"/>
+                <w:lang w:val="en-US"/>
+              </w:rPr>
+            </w:pPr>
+            <w:r>
+              <w:rPr>
+                <w:rFonts w:hint="default"/>
+                <w:vertAlign w:val="baseline"/>
+                <w:lang w:val="en-US"/>
+              </w:rPr>
+              <w:t>Integer</w:t>
+            </w:r>
+          </w:p>
+        </w:tc>
+      </w:tr>
+      <w:tr>
+        <w:tblPrEx>
+          <w:tblBorders>
+            <w:top w:val="single" w:color="auto" w:sz="4" w:space="0"/>
+            <w:left w:val="single" w:color="auto" w:sz="4" w:space="0"/>
+            <w:bottom w:val="single" w:color="auto" w:sz="4" w:space="0"/>
+            <w:right w:val="single" w:color="auto" w:sz="4" w:space="0"/>
+            <w:insideH w:val="single" w:color="auto" w:sz="4" w:space="0"/>
+            <w:insideV w:val="single" w:color="auto" w:sz="4" w:space="0"/>
+          </w:tblBorders>
+          <w:tblCellMar>
+            <w:top w:w="0" w:type="dxa"/>
+            <w:left w:w="108" w:type="dxa"/>
+            <w:bottom w:w="0" w:type="dxa"/>
+            <w:right w:w="108" w:type="dxa"/>
+          </w:tblCellMar>
+        </w:tblPrEx>
+        <w:tc>
+          <w:tcPr>
+            <w:tcW w:w="2856" w:type="dxa"/>
+          </w:tcPr>
+          <w:p>
+            <w:pPr>
+              <w:widowControl w:val="0"/>
+              <w:jc w:val="both"/>
+              <w:rPr>
+                <w:rFonts w:hint="default"/>
+                <w:vertAlign w:val="baseline"/>
+                <w:lang w:val="en-US"/>
+              </w:rPr>
+            </w:pPr>
+            <w:r>
+              <w:rPr>
+                <w:rFonts w:hint="default"/>
+                <w:vertAlign w:val="baseline"/>
+                <w:lang w:val="en-US"/>
+              </w:rPr>
+              <w:t>Sale value</w:t>
+            </w:r>
+          </w:p>
+        </w:tc>
+        <w:tc>
+          <w:tcPr>
+            <w:tcW w:w="2871" w:type="dxa"/>
+          </w:tcPr>
+          <w:p>
+            <w:pPr>
+              <w:widowControl w:val="0"/>
+              <w:jc w:val="both"/>
+              <w:rPr>
+                <w:rFonts w:hint="default"/>
+                <w:vertAlign w:val="baseline"/>
+                <w:lang w:val="en-US"/>
+              </w:rPr>
+            </w:pPr>
+            <w:r>
+              <w:rPr>
+                <w:rFonts w:hint="default"/>
+                <w:vertAlign w:val="baseline"/>
+                <w:lang w:val="en-US"/>
+              </w:rPr>
+              <w:t>Float</w:t>
+            </w:r>
+          </w:p>
+        </w:tc>
+      </w:tr>
+    </w:tbl>
+    <w:p>
+      <w:pPr>
+        <w:jc w:val="both"/>
+        <w:rPr>
+          <w:rFonts w:hint="default"/>
+          <w:lang w:val="en-US"/>
+        </w:rPr>
+      </w:pPr>
     </w:p>
     <w:sectPr>
       <w:pgSz w:w="11906" w:h="16838"/>
@@ -553,6 +3329,26 @@
 <file path=word/numbering.xml><?xml version="1.0" encoding="utf-8"?>
 <w:numbering xmlns:wpc="http://schemas.microsoft.com/office/word/2010/wordprocessingCanvas" xmlns:mc="http://schemas.openxmlformats.org/markup-compatibility/2006" xmlns:o="urn:schemas-microsoft-com:office:office" xmlns:r="http://schemas.openxmlformats.org/officeDocument/2006/relationships" xmlns:m="http://schemas.openxmlformats.org/officeDocument/2006/math" xmlns:v="urn:schemas-microsoft-com:vml" xmlns:wp14="http://schemas.microsoft.com/office/word/2010/wordprocessingDrawing" xmlns:wp="http://schemas.openxmlformats.org/drawingml/2006/wordprocessingDrawing" xmlns:w10="urn:schemas-microsoft-com:office:word" xmlns:w="http://schemas.openxmlformats.org/wordprocessingml/2006/main" xmlns:w14="http://schemas.microsoft.com/office/word/2010/wordml" xmlns:wpg="http://schemas.microsoft.com/office/word/2010/wordprocessingGroup" xmlns:wpi="http://schemas.microsoft.com/office/word/2010/wordprocessingInk" xmlns:wne="http://schemas.microsoft.com/office/word/2006/wordml" xmlns:wps="http://schemas.microsoft.com/office/word/2010/wordprocessingShape" xmlns:wpsCustomData="http://www.wps.cn/officeDocument/2013/wpsCustomData" mc:Ignorable="w14 wp14">
   <w:abstractNum w:abstractNumId="0">
+    <w:nsid w:val="F3128904"/>
+    <w:multiLevelType w:val="singleLevel"/>
+    <w:tmpl w:val="F3128904"/>
+    <w:lvl w:ilvl="0" w:tentative="0">
+      <w:start w:val="1"/>
+      <w:numFmt w:val="decimal"/>
+      <w:lvlText w:val="%1."/>
+      <w:lvlJc w:val="left"/>
+      <w:pPr>
+        <w:tabs>
+          <w:tab w:val="left" w:pos="425"/>
+        </w:tabs>
+        <w:ind w:left="425" w:leftChars="0" w:hanging="425" w:firstLineChars="0"/>
+      </w:pPr>
+      <w:rPr>
+        <w:rFonts w:hint="default"/>
+      </w:rPr>
+    </w:lvl>
+  </w:abstractNum>
+  <w:abstractNum w:abstractNumId="1">
     <w:nsid w:val="FFFFFF7C"/>
     <w:multiLevelType w:val="singleLevel"/>
     <w:tmpl w:val="FFFFFF7C"/>
@@ -570,7 +3366,7 @@
       </w:pPr>
     </w:lvl>
   </w:abstractNum>
-  <w:abstractNum w:abstractNumId="1">
+  <w:abstractNum w:abstractNumId="2">
     <w:nsid w:val="FFFFFF7D"/>
     <w:multiLevelType w:val="singleLevel"/>
     <w:tmpl w:val="FFFFFF7D"/>
@@ -588,7 +3384,7 @@
       </w:pPr>
     </w:lvl>
   </w:abstractNum>
-  <w:abstractNum w:abstractNumId="2">
+  <w:abstractNum w:abstractNumId="3">
     <w:nsid w:val="FFFFFF7E"/>
     <w:multiLevelType w:val="singleLevel"/>
     <w:tmpl w:val="FFFFFF7E"/>
@@ -606,7 +3402,7 @@
       </w:pPr>
     </w:lvl>
   </w:abstractNum>
-  <w:abstractNum w:abstractNumId="3">
+  <w:abstractNum w:abstractNumId="4">
     <w:nsid w:val="FFFFFF7F"/>
     <w:multiLevelType w:val="singleLevel"/>
     <w:tmpl w:val="FFFFFF7F"/>
@@ -624,7 +3420,7 @@
       </w:pPr>
     </w:lvl>
   </w:abstractNum>
-  <w:abstractNum w:abstractNumId="4">
+  <w:abstractNum w:abstractNumId="5">
     <w:nsid w:val="FFFFFF80"/>
     <w:multiLevelType w:val="singleLevel"/>
     <w:tmpl w:val="FFFFFF80"/>
@@ -645,7 +3441,7 @@
       </w:rPr>
     </w:lvl>
   </w:abstractNum>
-  <w:abstractNum w:abstractNumId="5">
+  <w:abstractNum w:abstractNumId="6">
     <w:nsid w:val="FFFFFF81"/>
     <w:multiLevelType w:val="singleLevel"/>
     <w:tmpl w:val="FFFFFF81"/>
@@ -666,7 +3462,7 @@
       </w:rPr>
     </w:lvl>
   </w:abstractNum>
-  <w:abstractNum w:abstractNumId="6">
+  <w:abstractNum w:abstractNumId="7">
     <w:nsid w:val="FFFFFF82"/>
     <w:multiLevelType w:val="singleLevel"/>
     <w:tmpl w:val="FFFFFF82"/>
@@ -687,7 +3483,7 @@
       </w:rPr>
     </w:lvl>
   </w:abstractNum>
-  <w:abstractNum w:abstractNumId="7">
+  <w:abstractNum w:abstractNumId="8">
     <w:nsid w:val="FFFFFF83"/>
     <w:multiLevelType w:val="singleLevel"/>
     <w:tmpl w:val="FFFFFF83"/>
@@ -708,7 +3504,7 @@
       </w:rPr>
     </w:lvl>
   </w:abstractNum>
-  <w:abstractNum w:abstractNumId="8">
+  <w:abstractNum w:abstractNumId="9">
     <w:nsid w:val="FFFFFF88"/>
     <w:multiLevelType w:val="singleLevel"/>
     <w:tmpl w:val="FFFFFF88"/>
@@ -726,7 +3522,7 @@
       </w:pPr>
     </w:lvl>
   </w:abstractNum>
-  <w:abstractNum w:abstractNumId="9">
+  <w:abstractNum w:abstractNumId="10">
     <w:nsid w:val="FFFFFF89"/>
     <w:multiLevelType w:val="singleLevel"/>
     <w:tmpl w:val="FFFFFF89"/>
@@ -748,33 +3544,36 @@
     </w:lvl>
   </w:abstractNum>
   <w:num w:numId="1">
+    <w:abstractNumId w:val="10"/>
+  </w:num>
+  <w:num w:numId="2">
+    <w:abstractNumId w:val="8"/>
+  </w:num>
+  <w:num w:numId="3">
+    <w:abstractNumId w:val="7"/>
+  </w:num>
+  <w:num w:numId="4">
+    <w:abstractNumId w:val="6"/>
+  </w:num>
+  <w:num w:numId="5">
+    <w:abstractNumId w:val="5"/>
+  </w:num>
+  <w:num w:numId="6">
     <w:abstractNumId w:val="9"/>
   </w:num>
-  <w:num w:numId="2">
-    <w:abstractNumId w:val="7"/>
-  </w:num>
-  <w:num w:numId="3">
-    <w:abstractNumId w:val="6"/>
-  </w:num>
-  <w:num w:numId="4">
-    <w:abstractNumId w:val="5"/>
-  </w:num>
-  <w:num w:numId="5">
+  <w:num w:numId="7">
     <w:abstractNumId w:val="4"/>
   </w:num>
-  <w:num w:numId="6">
-    <w:abstractNumId w:val="8"/>
-  </w:num>
-  <w:num w:numId="7">
+  <w:num w:numId="8">
     <w:abstractNumId w:val="3"/>
   </w:num>
-  <w:num w:numId="8">
+  <w:num w:numId="9">
     <w:abstractNumId w:val="2"/>
   </w:num>
-  <w:num w:numId="9">
+  <w:num w:numId="10">
     <w:abstractNumId w:val="1"/>
   </w:num>
-  <w:num w:numId="10">
+  <w:num w:numId="11">
     <w:abstractNumId w:val="0"/>
   </w:num>
 </w:numbering>
@@ -806,7 +3605,7 @@
     <w:lsdException w:qFormat="1" w:unhideWhenUsed="0" w:uiPriority="0" w:semiHidden="0" w:name="index 3"/>
     <w:lsdException w:unhideWhenUsed="0" w:uiPriority="0" w:semiHidden="0" w:name="index 4"/>
     <w:lsdException w:unhideWhenUsed="0" w:uiPriority="0" w:semiHidden="0" w:name="index 5"/>
-    <w:lsdException w:unhideWhenUsed="0" w:uiPriority="0" w:semiHidden="0" w:name="index 6"/>
+    <w:lsdException w:qFormat="1" w:unhideWhenUsed="0" w:uiPriority="0" w:semiHidden="0" w:name="index 6"/>
     <w:lsdException w:unhideWhenUsed="0" w:uiPriority="0" w:semiHidden="0" w:name="index 7"/>
     <w:lsdException w:unhideWhenUsed="0" w:uiPriority="0" w:semiHidden="0" w:name="index 8"/>
     <w:lsdException w:unhideWhenUsed="0" w:uiPriority="0" w:semiHidden="0" w:name="index 9"/>
@@ -820,7 +3619,7 @@
     <w:lsdException w:unhideWhenUsed="0" w:uiPriority="0" w:semiHidden="0" w:name="toc 8"/>
     <w:lsdException w:unhideWhenUsed="0" w:uiPriority="0" w:semiHidden="0" w:name="toc 9"/>
     <w:lsdException w:qFormat="1" w:unhideWhenUsed="0" w:uiPriority="0" w:semiHidden="0" w:name="Normal Indent"/>
-    <w:lsdException w:unhideWhenUsed="0" w:uiPriority="0" w:semiHidden="0" w:name="footnote text"/>
+    <w:lsdException w:qFormat="1" w:unhideWhenUsed="0" w:uiPriority="0" w:semiHidden="0" w:name="footnote text"/>
     <w:lsdException w:unhideWhenUsed="0" w:uiPriority="0" w:semiHidden="0" w:name="annotation text"/>
     <w:lsdException w:unhideWhenUsed="0" w:uiPriority="0" w:semiHidden="0" w:name="header"/>
     <w:lsdException w:unhideWhenUsed="0" w:uiPriority="0" w:semiHidden="0" w:name="footer"/>
@@ -829,7 +3628,7 @@
     <w:lsdException w:unhideWhenUsed="0" w:uiPriority="0" w:semiHidden="0" w:name="table of figures"/>
     <w:lsdException w:unhideWhenUsed="0" w:uiPriority="0" w:semiHidden="0" w:name="envelope address"/>
     <w:lsdException w:unhideWhenUsed="0" w:uiPriority="0" w:semiHidden="0" w:name="envelope return"/>
-    <w:lsdException w:unhideWhenUsed="0" w:uiPriority="0" w:semiHidden="0" w:name="footnote reference"/>
+    <w:lsdException w:qFormat="1" w:unhideWhenUsed="0" w:uiPriority="0" w:semiHidden="0" w:name="footnote reference"/>
     <w:lsdException w:unhideWhenUsed="0" w:uiPriority="0" w:semiHidden="0" w:name="annotation reference"/>
     <w:lsdException w:qFormat="1" w:unhideWhenUsed="0" w:uiPriority="0" w:semiHidden="0" w:name="line number"/>
     <w:lsdException w:qFormat="1" w:unhideWhenUsed="0" w:uiPriority="0" w:semiHidden="0" w:name="page number"/>
@@ -847,12 +3646,12 @@
     <w:lsdException w:unhideWhenUsed="0" w:uiPriority="0" w:semiHidden="0" w:name="List 5"/>
     <w:lsdException w:unhideWhenUsed="0" w:uiPriority="0" w:semiHidden="0" w:name="List Bullet 2"/>
     <w:lsdException w:unhideWhenUsed="0" w:uiPriority="0" w:semiHidden="0" w:name="List Bullet 3"/>
-    <w:lsdException w:unhideWhenUsed="0" w:uiPriority="0" w:semiHidden="0" w:name="List Bullet 4"/>
+    <w:lsdException w:qFormat="1" w:unhideWhenUsed="0" w:uiPriority="0" w:semiHidden="0" w:name="List Bullet 4"/>
     <w:lsdException w:unhideWhenUsed="0" w:uiPriority="0" w:semiHidden="0" w:name="List Bullet 5"/>
-    <w:lsdException w:unhideWhenUsed="0" w:uiPriority="0" w:semiHidden="0" w:name="List Number 2"/>
+    <w:lsdException w:qFormat="1" w:unhideWhenUsed="0" w:uiPriority="0" w:semiHidden="0" w:name="List Number 2"/>
     <w:lsdException w:qFormat="1" w:unhideWhenUsed="0" w:uiPriority="0" w:semiHidden="0" w:name="List Number 3"/>
-    <w:lsdException w:unhideWhenUsed="0" w:uiPriority="0" w:semiHidden="0" w:name="List Number 4"/>
-    <w:lsdException w:unhideWhenUsed="0" w:uiPriority="0" w:semiHidden="0" w:name="List Number 5"/>
+    <w:lsdException w:qFormat="1" w:unhideWhenUsed="0" w:uiPriority="0" w:semiHidden="0" w:name="List Number 4"/>
+    <w:lsdException w:qFormat="1" w:unhideWhenUsed="0" w:uiPriority="0" w:semiHidden="0" w:name="List Number 5"/>
     <w:lsdException w:qFormat="1" w:unhideWhenUsed="0" w:uiPriority="0" w:semiHidden="0" w:name="Title"/>
     <w:lsdException w:unhideWhenUsed="0" w:uiPriority="0" w:semiHidden="0" w:name="Closing"/>
     <w:lsdException w:unhideWhenUsed="0" w:uiPriority="0" w:semiHidden="0" w:name="Signature"/>
@@ -868,14 +3667,14 @@
     <w:lsdException w:qFormat="1" w:unhideWhenUsed="0" w:uiPriority="0" w:semiHidden="0" w:name="Subtitle"/>
     <w:lsdException w:qFormat="1" w:unhideWhenUsed="0" w:uiPriority="0" w:semiHidden="0" w:name="Salutation"/>
     <w:lsdException w:unhideWhenUsed="0" w:uiPriority="0" w:semiHidden="0" w:name="Date"/>
-    <w:lsdException w:unhideWhenUsed="0" w:uiPriority="0" w:semiHidden="0" w:name="Body Text First Indent"/>
+    <w:lsdException w:qFormat="1" w:unhideWhenUsed="0" w:uiPriority="0" w:semiHidden="0" w:name="Body Text First Indent"/>
     <w:lsdException w:unhideWhenUsed="0" w:uiPriority="0" w:semiHidden="0" w:name="Body Text First Indent 2"/>
     <w:lsdException w:qFormat="1" w:unhideWhenUsed="0" w:uiPriority="0" w:semiHidden="0" w:name="Note Heading"/>
     <w:lsdException w:unhideWhenUsed="0" w:uiPriority="0" w:semiHidden="0" w:name="Body Text 2"/>
     <w:lsdException w:unhideWhenUsed="0" w:uiPriority="0" w:semiHidden="0" w:name="Body Text 3"/>
     <w:lsdException w:unhideWhenUsed="0" w:uiPriority="0" w:semiHidden="0" w:name="Body Text Indent 2"/>
     <w:lsdException w:unhideWhenUsed="0" w:uiPriority="0" w:semiHidden="0" w:name="Body Text Indent 3"/>
-    <w:lsdException w:unhideWhenUsed="0" w:uiPriority="0" w:semiHidden="0" w:name="Block Text"/>
+    <w:lsdException w:qFormat="1" w:unhideWhenUsed="0" w:uiPriority="0" w:semiHidden="0" w:name="Block Text"/>
     <w:lsdException w:qFormat="1" w:unhideWhenUsed="0" w:uiPriority="0" w:semiHidden="0" w:name="Hyperlink"/>
     <w:lsdException w:unhideWhenUsed="0" w:uiPriority="0" w:semiHidden="0" w:name="FollowedHyperlink"/>
     <w:lsdException w:qFormat="1" w:unhideWhenUsed="0" w:uiPriority="0" w:semiHidden="0" w:name="Strong"/>
@@ -884,7 +3683,7 @@
     <w:lsdException w:qFormat="1" w:unhideWhenUsed="0" w:uiPriority="0" w:semiHidden="0" w:name="Plain Text"/>
     <w:lsdException w:unhideWhenUsed="0" w:uiPriority="0" w:semiHidden="0" w:name="E-mail Signature"/>
     <w:lsdException w:qFormat="1" w:unhideWhenUsed="0" w:uiPriority="0" w:semiHidden="0" w:name="Normal (Web)"/>
-    <w:lsdException w:unhideWhenUsed="0" w:uiPriority="0" w:semiHidden="0" w:name="HTML Acronym"/>
+    <w:lsdException w:qFormat="1" w:unhideWhenUsed="0" w:uiPriority="0" w:semiHidden="0" w:name="HTML Acronym"/>
     <w:lsdException w:unhideWhenUsed="0" w:uiPriority="0" w:semiHidden="0" w:name="HTML Address"/>
     <w:lsdException w:unhideWhenUsed="0" w:uiPriority="0" w:semiHidden="0" w:name="HTML Cite"/>
     <w:lsdException w:unhideWhenUsed="0" w:uiPriority="0" w:semiHidden="0" w:name="HTML Code"/>
@@ -892,7 +3691,7 @@
     <w:lsdException w:unhideWhenUsed="0" w:uiPriority="0" w:semiHidden="0" w:name="HTML Keyboard"/>
     <w:lsdException w:unhideWhenUsed="0" w:uiPriority="0" w:semiHidden="0" w:name="HTML Preformatted"/>
     <w:lsdException w:unhideWhenUsed="0" w:uiPriority="0" w:semiHidden="0" w:name="HTML Sample"/>
-    <w:lsdException w:unhideWhenUsed="0" w:uiPriority="0" w:semiHidden="0" w:name="HTML Typewriter"/>
+    <w:lsdException w:qFormat="1" w:unhideWhenUsed="0" w:uiPriority="0" w:semiHidden="0" w:name="HTML Typewriter"/>
     <w:lsdException w:qFormat="1" w:unhideWhenUsed="0" w:uiPriority="0" w:semiHidden="0" w:name="HTML Variable"/>
     <w:lsdException w:unhideWhenUsed="0" w:uiPriority="0" w:name="Normal Table"/>
     <w:lsdException w:unhideWhenUsed="0" w:uiPriority="0" w:semiHidden="0" w:name="annotation subject"/>
@@ -936,13 +3735,13 @@
     <w:lsdException w:unhideWhenUsed="0" w:uiPriority="0" w:semiHidden="0" w:name="Table Subtle 1"/>
     <w:lsdException w:unhideWhenUsed="0" w:uiPriority="0" w:semiHidden="0" w:name="Table Subtle 2"/>
     <w:lsdException w:unhideWhenUsed="0" w:uiPriority="0" w:semiHidden="0" w:name="Table Web 1"/>
-    <w:lsdException w:unhideWhenUsed="0" w:uiPriority="0" w:semiHidden="0" w:name="Table Web 2"/>
+    <w:lsdException w:qFormat="1" w:unhideWhenUsed="0" w:uiPriority="0" w:semiHidden="0" w:name="Table Web 2"/>
     <w:lsdException w:unhideWhenUsed="0" w:uiPriority="0" w:semiHidden="0" w:name="Table Web 3"/>
     <w:lsdException w:unhideWhenUsed="0" w:uiPriority="0" w:semiHidden="0" w:name="Balloon Text"/>
     <w:lsdException w:unhideWhenUsed="0" w:uiPriority="0" w:semiHidden="0" w:name="Table Grid"/>
     <w:lsdException w:unhideWhenUsed="0" w:uiPriority="0" w:semiHidden="0" w:name="Table Theme"/>
-    <w:lsdException w:unhideWhenUsed="0" w:uiPriority="60" w:semiHidden="0" w:name="Light Shading"/>
-    <w:lsdException w:unhideWhenUsed="0" w:uiPriority="61" w:semiHidden="0" w:name="Light List"/>
+    <w:lsdException w:qFormat="1" w:unhideWhenUsed="0" w:uiPriority="60" w:semiHidden="0" w:name="Light Shading"/>
+    <w:lsdException w:qFormat="1" w:unhideWhenUsed="0" w:uiPriority="61" w:semiHidden="0" w:name="Light List"/>
     <w:lsdException w:qFormat="1" w:unhideWhenUsed="0" w:uiPriority="62" w:semiHidden="0" w:name="Light Grid"/>
     <w:lsdException w:qFormat="1" w:unhideWhenUsed="0" w:uiPriority="63" w:semiHidden="0" w:name="Medium Shading 1"/>
     <w:lsdException w:qFormat="1" w:unhideWhenUsed="0" w:uiPriority="64" w:semiHidden="0" w:name="Medium Shading 2"/>
@@ -955,8 +3754,8 @@
     <w:lsdException w:unhideWhenUsed="0" w:uiPriority="71" w:semiHidden="0" w:name="Colorful Shading"/>
     <w:lsdException w:unhideWhenUsed="0" w:uiPriority="72" w:semiHidden="0" w:name="Colorful List"/>
     <w:lsdException w:unhideWhenUsed="0" w:uiPriority="73" w:semiHidden="0" w:name="Colorful Grid"/>
-    <w:lsdException w:unhideWhenUsed="0" w:uiPriority="60" w:semiHidden="0" w:name="Light Shading Accent 1"/>
-    <w:lsdException w:unhideWhenUsed="0" w:uiPriority="61" w:semiHidden="0" w:name="Light List Accent 1"/>
+    <w:lsdException w:qFormat="1" w:unhideWhenUsed="0" w:uiPriority="60" w:semiHidden="0" w:name="Light Shading Accent 1"/>
+    <w:lsdException w:qFormat="1" w:unhideWhenUsed="0" w:uiPriority="61" w:semiHidden="0" w:name="Light List Accent 1"/>
     <w:lsdException w:qFormat="1" w:unhideWhenUsed="0" w:uiPriority="62" w:semiHidden="0" w:name="Light Grid Accent 1"/>
     <w:lsdException w:qFormat="1" w:unhideWhenUsed="0" w:uiPriority="63" w:semiHidden="0" w:name="Medium Shading 1 Accent 1"/>
     <w:lsdException w:qFormat="1" w:unhideWhenUsed="0" w:uiPriority="64" w:semiHidden="0" w:name="Medium Shading 2 Accent 1"/>
@@ -970,7 +3769,7 @@
     <w:lsdException w:unhideWhenUsed="0" w:uiPriority="72" w:semiHidden="0" w:name="Colorful List Accent 1"/>
     <w:lsdException w:unhideWhenUsed="0" w:uiPriority="73" w:semiHidden="0" w:name="Colorful Grid Accent 1"/>
     <w:lsdException w:unhideWhenUsed="0" w:uiPriority="60" w:semiHidden="0" w:name="Light Shading Accent 2"/>
-    <w:lsdException w:unhideWhenUsed="0" w:uiPriority="61" w:semiHidden="0" w:name="Light List Accent 2"/>
+    <w:lsdException w:qFormat="1" w:unhideWhenUsed="0" w:uiPriority="61" w:semiHidden="0" w:name="Light List Accent 2"/>
     <w:lsdException w:qFormat="1" w:unhideWhenUsed="0" w:uiPriority="62" w:semiHidden="0" w:name="Light Grid Accent 2"/>
     <w:lsdException w:qFormat="1" w:unhideWhenUsed="0" w:uiPriority="63" w:semiHidden="0" w:name="Medium Shading 1 Accent 2"/>
     <w:lsdException w:qFormat="1" w:unhideWhenUsed="0" w:uiPriority="64" w:semiHidden="0" w:name="Medium Shading 2 Accent 2"/>
@@ -984,7 +3783,7 @@
     <w:lsdException w:unhideWhenUsed="0" w:uiPriority="72" w:semiHidden="0" w:name="Colorful List Accent 2"/>
     <w:lsdException w:unhideWhenUsed="0" w:uiPriority="73" w:semiHidden="0" w:name="Colorful Grid Accent 2"/>
     <w:lsdException w:unhideWhenUsed="0" w:uiPriority="60" w:semiHidden="0" w:name="Light Shading Accent 3"/>
-    <w:lsdException w:unhideWhenUsed="0" w:uiPriority="61" w:semiHidden="0" w:name="Light List Accent 3"/>
+    <w:lsdException w:qFormat="1" w:unhideWhenUsed="0" w:uiPriority="61" w:semiHidden="0" w:name="Light List Accent 3"/>
     <w:lsdException w:qFormat="1" w:unhideWhenUsed="0" w:uiPriority="62" w:semiHidden="0" w:name="Light Grid Accent 3"/>
     <w:lsdException w:qFormat="1" w:unhideWhenUsed="0" w:uiPriority="63" w:semiHidden="0" w:name="Medium Shading 1 Accent 3"/>
     <w:lsdException w:qFormat="1" w:unhideWhenUsed="0" w:uiPriority="64" w:semiHidden="0" w:name="Medium Shading 2 Accent 3"/>
@@ -1018,14 +3817,14 @@
     <w:lsdException w:qFormat="1" w:unhideWhenUsed="0" w:uiPriority="64" w:semiHidden="0" w:name="Medium Shading 2 Accent 5"/>
     <w:lsdException w:qFormat="1" w:unhideWhenUsed="0" w:uiPriority="65" w:semiHidden="0" w:name="Medium List 1 Accent 5"/>
     <w:lsdException w:unhideWhenUsed="0" w:uiPriority="66" w:semiHidden="0" w:name="Medium List 2 Accent 5"/>
-    <w:lsdException w:unhideWhenUsed="0" w:uiPriority="67" w:semiHidden="0" w:name="Medium Grid 1 Accent 5"/>
+    <w:lsdException w:qFormat="1" w:unhideWhenUsed="0" w:uiPriority="67" w:semiHidden="0" w:name="Medium Grid 1 Accent 5"/>
     <w:lsdException w:unhideWhenUsed="0" w:uiPriority="68" w:semiHidden="0" w:name="Medium Grid 2 Accent 5"/>
     <w:lsdException w:unhideWhenUsed="0" w:uiPriority="69" w:semiHidden="0" w:name="Medium Grid 3 Accent 5"/>
     <w:lsdException w:unhideWhenUsed="0" w:uiPriority="70" w:semiHidden="0" w:name="Dark List Accent 5"/>
     <w:lsdException w:unhideWhenUsed="0" w:uiPriority="71" w:semiHidden="0" w:name="Colorful Shading Accent 5"/>
     <w:lsdException w:unhideWhenUsed="0" w:uiPriority="72" w:semiHidden="0" w:name="Colorful List Accent 5"/>
     <w:lsdException w:unhideWhenUsed="0" w:uiPriority="73" w:semiHidden="0" w:name="Colorful Grid Accent 5"/>
-    <w:lsdException w:unhideWhenUsed="0" w:uiPriority="60" w:semiHidden="0" w:name="Light Shading Accent 6"/>
+    <w:lsdException w:qFormat="1" w:unhideWhenUsed="0" w:uiPriority="60" w:semiHidden="0" w:name="Light Shading Accent 6"/>
     <w:lsdException w:qFormat="1" w:unhideWhenUsed="0" w:uiPriority="61" w:semiHidden="0" w:name="Light List Accent 6"/>
     <w:lsdException w:qFormat="1" w:unhideWhenUsed="0" w:uiPriority="62" w:semiHidden="0" w:name="Light Grid Accent 6"/>
     <w:lsdException w:qFormat="1" w:unhideWhenUsed="0" w:uiPriority="63" w:semiHidden="0" w:name="Medium Shading 1 Accent 6"/>
@@ -1263,6 +4062,7 @@
   <w:style w:type="paragraph" w:styleId="14">
     <w:name w:val="Block Text"/>
     <w:basedOn w:val="1"/>
+    <w:qFormat/>
     <w:uiPriority w:val="0"/>
     <w:pPr>
       <w:spacing w:after="120"/>
@@ -1300,6 +4100,7 @@
   <w:style w:type="paragraph" w:styleId="18">
     <w:name w:val="Body Text First Indent"/>
     <w:basedOn w:val="15"/>
+    <w:qFormat/>
     <w:uiPriority w:val="0"/>
     <w:pPr>
       <w:ind w:firstLine="420" w:firstLineChars="100"/>
@@ -1496,6 +4297,7 @@
   <w:style w:type="character" w:styleId="38">
     <w:name w:val="footnote reference"/>
     <w:basedOn w:val="11"/>
+    <w:qFormat/>
     <w:uiPriority w:val="0"/>
     <w:rPr>
       <w:vertAlign w:val="superscript"/>
@@ -1504,6 +4306,7 @@
   <w:style w:type="paragraph" w:styleId="39">
     <w:name w:val="footnote text"/>
     <w:basedOn w:val="1"/>
+    <w:qFormat/>
     <w:uiPriority w:val="0"/>
     <w:pPr>
       <w:snapToGrid w:val="0"/>
@@ -1533,6 +4336,7 @@
   <w:style w:type="character" w:styleId="41">
     <w:name w:val="HTML Acronym"/>
     <w:basedOn w:val="11"/>
+    <w:qFormat/>
     <w:uiPriority w:val="0"/>
   </w:style>
   <w:style w:type="paragraph" w:styleId="42">
@@ -1602,6 +4406,7 @@
   <w:style w:type="character" w:styleId="49">
     <w:name w:val="HTML Typewriter"/>
     <w:basedOn w:val="11"/>
+    <w:qFormat/>
     <w:uiPriority w:val="0"/>
     <w:rPr>
       <w:rFonts w:ascii="Courier New" w:hAnsi="Courier New" w:cs="Courier New"/>
@@ -1677,6 +4482,7 @@
     <w:name w:val="index 6"/>
     <w:basedOn w:val="1"/>
     <w:next w:val="1"/>
+    <w:qFormat/>
     <w:uiPriority w:val="0"/>
     <w:pPr>
       <w:ind w:left="1000" w:leftChars="1000"/>
@@ -1804,6 +4610,7 @@
   <w:style w:type="paragraph" w:styleId="71">
     <w:name w:val="List Bullet 4"/>
     <w:basedOn w:val="1"/>
+    <w:qFormat/>
     <w:uiPriority w:val="0"/>
     <w:pPr>
       <w:numPr>
@@ -1885,6 +4692,7 @@
   <w:style w:type="paragraph" w:styleId="79">
     <w:name w:val="List Number 2"/>
     <w:basedOn w:val="1"/>
+    <w:qFormat/>
     <w:uiPriority w:val="0"/>
     <w:pPr>
       <w:numPr>
@@ -1908,6 +4716,7 @@
   <w:style w:type="paragraph" w:styleId="81">
     <w:name w:val="List Number 4"/>
     <w:basedOn w:val="1"/>
+    <w:qFormat/>
     <w:uiPriority w:val="0"/>
     <w:pPr>
       <w:numPr>
@@ -1919,6 +4728,7 @@
   <w:style w:type="paragraph" w:styleId="82">
     <w:name w:val="List Number 5"/>
     <w:basedOn w:val="1"/>
+    <w:qFormat/>
     <w:uiPriority w:val="0"/>
     <w:pPr>
       <w:numPr>
@@ -5076,6 +7886,7 @@
   <w:style w:type="table" w:styleId="138">
     <w:name w:val="Table Web 2"/>
     <w:basedOn w:val="12"/>
+    <w:qFormat/>
     <w:uiPriority w:val="0"/>
     <w:pPr>
       <w:widowControl w:val="0"/>
@@ -5262,6 +8073,7 @@
   <w:style w:type="table" w:styleId="151">
     <w:name w:val="Light Shading"/>
     <w:basedOn w:val="12"/>
+    <w:qFormat/>
     <w:uiPriority w:val="60"/>
     <w:rPr>
       <w:color w:val="000000"/>
@@ -5352,6 +8164,7 @@
   <w:style w:type="table" w:styleId="152">
     <w:name w:val="Light Shading Accent 1"/>
     <w:basedOn w:val="12"/>
+    <w:qFormat/>
     <w:uiPriority w:val="60"/>
     <w:rPr>
       <w:color w:val="365F91"/>
@@ -5802,6 +8615,7 @@
   <w:style w:type="table" w:styleId="157">
     <w:name w:val="Light Shading Accent 6"/>
     <w:basedOn w:val="12"/>
+    <w:qFormat/>
     <w:uiPriority w:val="60"/>
     <w:rPr>
       <w:color w:val="E36C0A"/>
@@ -5892,6 +8706,7 @@
   <w:style w:type="table" w:styleId="158">
     <w:name w:val="Light List"/>
     <w:basedOn w:val="12"/>
+    <w:qFormat/>
     <w:uiPriority w:val="61"/>
     <w:tblPr>
       <w:tblBorders>
@@ -5971,6 +8786,7 @@
   <w:style w:type="table" w:styleId="159">
     <w:name w:val="Light List Accent 1"/>
     <w:basedOn w:val="12"/>
+    <w:qFormat/>
     <w:uiPriority w:val="61"/>
     <w:tblPr>
       <w:tblBorders>
@@ -6050,6 +8866,7 @@
   <w:style w:type="table" w:styleId="160">
     <w:name w:val="Light List Accent 2"/>
     <w:basedOn w:val="12"/>
+    <w:qFormat/>
     <w:uiPriority w:val="61"/>
     <w:tblPr>
       <w:tblBorders>
@@ -6129,6 +8946,7 @@
   <w:style w:type="table" w:styleId="161">
     <w:name w:val="Light List Accent 3"/>
     <w:basedOn w:val="12"/>
+    <w:qFormat/>
     <w:uiPriority w:val="61"/>
     <w:tblPr>
       <w:tblBorders>
@@ -10501,6 +13319,7 @@
   <w:style w:type="table" w:styleId="205">
     <w:name w:val="Medium Grid 1 Accent 5"/>
     <w:basedOn w:val="12"/>
+    <w:qFormat/>
     <w:uiPriority w:val="67"/>
     <w:tblPr>
       <w:tblBorders>

--- a/True Style Clothing.docx
+++ b/True Style Clothing.docx
@@ -135,7 +135,7 @@
           <w:rFonts w:hint="default"/>
           <w:lang w:val="en-US"/>
         </w:rPr>
-        <w:t>March 28, 2022</w:t>
+        <w:t>April 5, 2022</w:t>
       </w:r>
     </w:p>
     <w:p>
@@ -988,16 +988,7 @@
           <w:rFonts w:hint="default"/>
           <w:lang w:val="en-US"/>
         </w:rPr>
-        <w:t xml:space="preserve">Below is </w:t>
-      </w:r>
-      <w:bookmarkStart w:id="0" w:name="_GoBack"/>
-      <w:bookmarkEnd w:id="0"/>
-      <w:r>
-        <w:rPr>
-          <w:rFonts w:hint="default"/>
-          <w:lang w:val="en-US"/>
-        </w:rPr>
-        <w:t>the chart representation for my entities:</w:t>
+        <w:t>Below is the chart representation for my entities:</w:t>
       </w:r>
     </w:p>
     <w:p>
@@ -1047,6 +1038,12 @@
             <w:insideH w:val="single" w:color="auto" w:sz="4" w:space="0"/>
             <w:insideV w:val="single" w:color="auto" w:sz="4" w:space="0"/>
           </w:tblBorders>
+          <w:tblCellMar>
+            <w:top w:w="0" w:type="dxa"/>
+            <w:left w:w="108" w:type="dxa"/>
+            <w:bottom w:w="0" w:type="dxa"/>
+            <w:right w:w="108" w:type="dxa"/>
+          </w:tblCellMar>
         </w:tblPrEx>
         <w:tc>
           <w:tcPr>
@@ -2690,6 +2687,12 @@
             <w:insideH w:val="single" w:color="auto" w:sz="4" w:space="0"/>
             <w:insideV w:val="single" w:color="auto" w:sz="4" w:space="0"/>
           </w:tblBorders>
+          <w:tblCellMar>
+            <w:top w:w="0" w:type="dxa"/>
+            <w:left w:w="108" w:type="dxa"/>
+            <w:bottom w:w="0" w:type="dxa"/>
+            <w:right w:w="108" w:type="dxa"/>
+          </w:tblCellMar>
         </w:tblPrEx>
         <w:tc>
           <w:tcPr>
@@ -3316,6 +3319,642 @@
         </w:rPr>
       </w:pPr>
     </w:p>
+    <w:p>
+      <w:pPr>
+        <w:jc w:val="both"/>
+        <w:rPr>
+          <w:rFonts w:hint="default"/>
+          <w:lang w:val="en-US"/>
+        </w:rPr>
+      </w:pPr>
+    </w:p>
+    <w:p>
+      <w:pPr>
+        <w:jc w:val="both"/>
+        <w:rPr>
+          <w:rFonts w:hint="default"/>
+          <w:lang w:val="en-US"/>
+        </w:rPr>
+      </w:pPr>
+    </w:p>
+    <w:p>
+      <w:pPr>
+        <w:jc w:val="both"/>
+        <w:rPr>
+          <w:rFonts w:hint="default"/>
+          <w:lang w:val="en-US"/>
+        </w:rPr>
+      </w:pPr>
+    </w:p>
+    <w:p>
+      <w:pPr>
+        <w:jc w:val="both"/>
+        <w:rPr>
+          <w:rFonts w:hint="default"/>
+          <w:lang w:val="en-US"/>
+        </w:rPr>
+      </w:pPr>
+    </w:p>
+    <w:p>
+      <w:pPr>
+        <w:jc w:val="both"/>
+        <w:rPr>
+          <w:rFonts w:hint="default"/>
+          <w:lang w:val="en-US"/>
+        </w:rPr>
+      </w:pPr>
+    </w:p>
+    <w:p>
+      <w:pPr>
+        <w:jc w:val="both"/>
+        <w:rPr>
+          <w:rFonts w:hint="default"/>
+          <w:lang w:val="en-US"/>
+        </w:rPr>
+      </w:pPr>
+    </w:p>
+    <w:p>
+      <w:pPr>
+        <w:jc w:val="both"/>
+        <w:rPr>
+          <w:rFonts w:hint="default"/>
+          <w:lang w:val="en-US"/>
+        </w:rPr>
+      </w:pPr>
+    </w:p>
+    <w:p>
+      <w:pPr>
+        <w:jc w:val="both"/>
+        <w:rPr>
+          <w:rFonts w:hint="default"/>
+          <w:lang w:val="en-US"/>
+        </w:rPr>
+      </w:pPr>
+    </w:p>
+    <w:p>
+      <w:pPr>
+        <w:jc w:val="both"/>
+        <w:rPr>
+          <w:rFonts w:hint="default"/>
+          <w:lang w:val="en-US"/>
+        </w:rPr>
+      </w:pPr>
+    </w:p>
+    <w:p>
+      <w:pPr>
+        <w:jc w:val="both"/>
+        <w:rPr>
+          <w:rFonts w:hint="default"/>
+          <w:lang w:val="en-US"/>
+        </w:rPr>
+      </w:pPr>
+    </w:p>
+    <w:p>
+      <w:pPr>
+        <w:jc w:val="both"/>
+        <w:rPr>
+          <w:rFonts w:hint="default"/>
+          <w:lang w:val="en-US"/>
+        </w:rPr>
+      </w:pPr>
+    </w:p>
+    <w:p>
+      <w:pPr>
+        <w:jc w:val="both"/>
+        <w:rPr>
+          <w:rFonts w:hint="default"/>
+          <w:lang w:val="en-US"/>
+        </w:rPr>
+      </w:pPr>
+    </w:p>
+    <w:p>
+      <w:pPr>
+        <w:jc w:val="both"/>
+        <w:rPr>
+          <w:rFonts w:hint="default"/>
+          <w:lang w:val="en-US"/>
+        </w:rPr>
+      </w:pPr>
+    </w:p>
+    <w:p>
+      <w:pPr>
+        <w:jc w:val="both"/>
+        <w:rPr>
+          <w:rFonts w:hint="default"/>
+          <w:lang w:val="en-US"/>
+        </w:rPr>
+      </w:pPr>
+    </w:p>
+    <w:p>
+      <w:pPr>
+        <w:jc w:val="both"/>
+        <w:rPr>
+          <w:rFonts w:hint="default"/>
+          <w:lang w:val="en-US"/>
+        </w:rPr>
+      </w:pPr>
+    </w:p>
+    <w:p>
+      <w:pPr>
+        <w:jc w:val="both"/>
+        <w:rPr>
+          <w:rFonts w:hint="default"/>
+          <w:lang w:val="en-US"/>
+        </w:rPr>
+      </w:pPr>
+    </w:p>
+    <w:p>
+      <w:pPr>
+        <w:jc w:val="both"/>
+        <w:rPr>
+          <w:rFonts w:hint="default"/>
+          <w:lang w:val="en-US"/>
+        </w:rPr>
+      </w:pPr>
+    </w:p>
+    <w:p>
+      <w:pPr>
+        <w:jc w:val="both"/>
+        <w:rPr>
+          <w:rFonts w:hint="default"/>
+          <w:lang w:val="en-US"/>
+        </w:rPr>
+      </w:pPr>
+    </w:p>
+    <w:p>
+      <w:pPr>
+        <w:jc w:val="center"/>
+        <w:rPr>
+          <w:rFonts w:hint="default"/>
+          <w:b/>
+          <w:bCs/>
+          <w:lang w:val="en-US"/>
+        </w:rPr>
+      </w:pPr>
+      <w:r>
+        <w:rPr>
+          <w:rFonts w:hint="default"/>
+          <w:b/>
+          <w:bCs/>
+          <w:lang w:val="en-US"/>
+        </w:rPr>
+        <w:t>Week 3 - Project Part 3</w:t>
+      </w:r>
+    </w:p>
+    <w:p>
+      <w:pPr>
+        <w:jc w:val="center"/>
+        <w:rPr>
+          <w:rFonts w:hint="default"/>
+          <w:b/>
+          <w:bCs/>
+          <w:lang w:val="en-US"/>
+        </w:rPr>
+      </w:pPr>
+    </w:p>
+    <w:p>
+      <w:pPr>
+        <w:jc w:val="center"/>
+        <w:rPr>
+          <w:rFonts w:hint="default"/>
+          <w:b/>
+          <w:bCs/>
+          <w:lang w:val="en-US"/>
+        </w:rPr>
+      </w:pPr>
+    </w:p>
+    <w:p>
+      <w:pPr>
+        <w:jc w:val="both"/>
+        <w:rPr>
+          <w:rFonts w:hint="default"/>
+          <w:b/>
+          <w:bCs/>
+          <w:sz w:val="22"/>
+          <w:szCs w:val="22"/>
+          <w:lang w:val="en-US"/>
+        </w:rPr>
+      </w:pPr>
+      <w:r>
+        <w:rPr>
+          <w:rFonts w:hint="default"/>
+          <w:b/>
+          <w:bCs/>
+          <w:sz w:val="22"/>
+          <w:szCs w:val="22"/>
+          <w:lang w:val="en-US"/>
+        </w:rPr>
+        <w:t>UML diagram - UMLet</w:t>
+      </w:r>
+    </w:p>
+    <w:p>
+      <w:pPr>
+        <w:jc w:val="both"/>
+        <w:rPr>
+          <w:rFonts w:hint="default"/>
+          <w:b/>
+          <w:bCs/>
+          <w:sz w:val="22"/>
+          <w:szCs w:val="22"/>
+          <w:lang w:val="en-US"/>
+        </w:rPr>
+      </w:pPr>
+    </w:p>
+    <w:p>
+      <w:pPr>
+        <w:jc w:val="both"/>
+        <w:rPr>
+          <w:rFonts w:hint="default"/>
+          <w:b/>
+          <w:bCs/>
+          <w:lang w:val="en-US"/>
+        </w:rPr>
+      </w:pPr>
+    </w:p>
+    <w:p>
+      <w:pPr>
+        <w:jc w:val="both"/>
+        <w:rPr>
+          <w:rFonts w:hint="default"/>
+          <w:b w:val="0"/>
+          <w:bCs w:val="0"/>
+          <w:lang w:val="en-US"/>
+        </w:rPr>
+      </w:pPr>
+      <w:r>
+        <w:rPr>
+          <w:rFonts w:hint="default"/>
+          <w:b w:val="0"/>
+          <w:bCs w:val="0"/>
+          <w:lang w:val="en-US"/>
+        </w:rPr>
+        <w:t>I have used the UMLet tool for drawing the UML diagram for my business application TrueStyleClothing.</w:t>
+      </w:r>
+    </w:p>
+    <w:p>
+      <w:pPr>
+        <w:jc w:val="both"/>
+        <w:rPr>
+          <w:rFonts w:hint="default"/>
+          <w:b w:val="0"/>
+          <w:bCs w:val="0"/>
+          <w:lang w:val="en-US"/>
+        </w:rPr>
+      </w:pPr>
+    </w:p>
+    <w:p>
+      <w:pPr>
+        <w:jc w:val="both"/>
+        <w:rPr>
+          <w:rFonts w:hint="default"/>
+          <w:b w:val="0"/>
+          <w:bCs w:val="0"/>
+          <w:lang w:val="en-US"/>
+        </w:rPr>
+      </w:pPr>
+      <w:r>
+        <w:rPr>
+          <w:rFonts w:hint="default"/>
+          <w:b w:val="0"/>
+          <w:bCs w:val="0"/>
+          <w:lang w:val="en-US"/>
+        </w:rPr>
+        <w:drawing>
+          <wp:inline distT="0" distB="0" distL="114300" distR="114300">
+            <wp:extent cx="5269865" cy="3675380"/>
+            <wp:effectExtent l="0" t="0" r="3175" b="12700"/>
+            <wp:docPr id="1" name="Picture 1" descr="truestyle"/>
+            <wp:cNvGraphicFramePr>
+              <a:graphicFrameLocks xmlns:a="http://schemas.openxmlformats.org/drawingml/2006/main" noChangeAspect="1"/>
+            </wp:cNvGraphicFramePr>
+            <a:graphic xmlns:a="http://schemas.openxmlformats.org/drawingml/2006/main">
+              <a:graphicData uri="http://schemas.openxmlformats.org/drawingml/2006/picture">
+                <pic:pic xmlns:pic="http://schemas.openxmlformats.org/drawingml/2006/picture">
+                  <pic:nvPicPr>
+                    <pic:cNvPr id="1" name="Picture 1" descr="truestyle"/>
+                    <pic:cNvPicPr>
+                      <a:picLocks noChangeAspect="1"/>
+                    </pic:cNvPicPr>
+                  </pic:nvPicPr>
+                  <pic:blipFill>
+                    <a:blip r:embed="rId4"/>
+                    <a:stretch>
+                      <a:fillRect/>
+                    </a:stretch>
+                  </pic:blipFill>
+                  <pic:spPr>
+                    <a:xfrm>
+                      <a:off x="0" y="0"/>
+                      <a:ext cx="5269865" cy="3675380"/>
+                    </a:xfrm>
+                    <a:prstGeom prst="rect">
+                      <a:avLst/>
+                    </a:prstGeom>
+                  </pic:spPr>
+                </pic:pic>
+              </a:graphicData>
+            </a:graphic>
+          </wp:inline>
+        </w:drawing>
+      </w:r>
+    </w:p>
+    <w:p>
+      <w:pPr>
+        <w:jc w:val="both"/>
+        <w:rPr>
+          <w:rFonts w:hint="default"/>
+          <w:b/>
+          <w:bCs/>
+          <w:lang w:val="en-US"/>
+        </w:rPr>
+      </w:pPr>
+    </w:p>
+    <w:p>
+      <w:pPr>
+        <w:jc w:val="both"/>
+        <w:rPr>
+          <w:rFonts w:hint="default"/>
+          <w:b/>
+          <w:bCs/>
+          <w:lang w:val="en-US"/>
+        </w:rPr>
+      </w:pPr>
+    </w:p>
+    <w:p>
+      <w:pPr>
+        <w:jc w:val="both"/>
+        <w:rPr>
+          <w:rFonts w:hint="default"/>
+          <w:b/>
+          <w:bCs/>
+          <w:lang w:val="en-US"/>
+        </w:rPr>
+      </w:pPr>
+    </w:p>
+    <w:p>
+      <w:pPr>
+        <w:jc w:val="both"/>
+        <w:rPr>
+          <w:rFonts w:hint="default"/>
+          <w:b/>
+          <w:bCs/>
+          <w:lang w:val="en-US"/>
+        </w:rPr>
+      </w:pPr>
+    </w:p>
+    <w:p>
+      <w:pPr>
+        <w:jc w:val="both"/>
+        <w:rPr>
+          <w:rFonts w:hint="default"/>
+          <w:b/>
+          <w:bCs/>
+          <w:lang w:val="en-US"/>
+        </w:rPr>
+      </w:pPr>
+    </w:p>
+    <w:p>
+      <w:pPr>
+        <w:jc w:val="both"/>
+        <w:rPr>
+          <w:rFonts w:hint="default"/>
+          <w:b/>
+          <w:bCs/>
+          <w:lang w:val="en-US"/>
+        </w:rPr>
+      </w:pPr>
+    </w:p>
+    <w:p>
+      <w:pPr>
+        <w:jc w:val="both"/>
+        <w:rPr>
+          <w:rFonts w:hint="default"/>
+          <w:b/>
+          <w:bCs/>
+          <w:lang w:val="en-US"/>
+        </w:rPr>
+      </w:pPr>
+    </w:p>
+    <w:p>
+      <w:pPr>
+        <w:jc w:val="both"/>
+        <w:rPr>
+          <w:rFonts w:hint="default"/>
+          <w:b/>
+          <w:bCs/>
+          <w:lang w:val="en-US"/>
+        </w:rPr>
+      </w:pPr>
+    </w:p>
+    <w:p>
+      <w:pPr>
+        <w:jc w:val="both"/>
+        <w:rPr>
+          <w:rFonts w:hint="default"/>
+          <w:b/>
+          <w:bCs/>
+          <w:lang w:val="en-US"/>
+        </w:rPr>
+      </w:pPr>
+    </w:p>
+    <w:p>
+      <w:pPr>
+        <w:jc w:val="both"/>
+        <w:rPr>
+          <w:rFonts w:hint="default"/>
+          <w:b/>
+          <w:bCs/>
+          <w:lang w:val="en-US"/>
+        </w:rPr>
+      </w:pPr>
+    </w:p>
+    <w:p>
+      <w:pPr>
+        <w:jc w:val="both"/>
+        <w:rPr>
+          <w:rFonts w:hint="default"/>
+          <w:b/>
+          <w:bCs/>
+          <w:lang w:val="en-US"/>
+        </w:rPr>
+      </w:pPr>
+    </w:p>
+    <w:p>
+      <w:pPr>
+        <w:jc w:val="both"/>
+        <w:rPr>
+          <w:rFonts w:hint="default"/>
+          <w:b/>
+          <w:bCs/>
+          <w:lang w:val="en-US"/>
+        </w:rPr>
+      </w:pPr>
+    </w:p>
+    <w:p>
+      <w:pPr>
+        <w:jc w:val="both"/>
+        <w:rPr>
+          <w:rFonts w:hint="default"/>
+          <w:b/>
+          <w:bCs/>
+          <w:lang w:val="en-US"/>
+        </w:rPr>
+      </w:pPr>
+    </w:p>
+    <w:p>
+      <w:pPr>
+        <w:jc w:val="both"/>
+        <w:rPr>
+          <w:rFonts w:hint="default"/>
+          <w:b/>
+          <w:bCs/>
+          <w:lang w:val="en-US"/>
+        </w:rPr>
+      </w:pPr>
+    </w:p>
+    <w:p>
+      <w:pPr>
+        <w:jc w:val="both"/>
+        <w:rPr>
+          <w:rFonts w:hint="default"/>
+          <w:b/>
+          <w:bCs/>
+          <w:lang w:val="en-US"/>
+        </w:rPr>
+      </w:pPr>
+    </w:p>
+    <w:p>
+      <w:pPr>
+        <w:jc w:val="both"/>
+        <w:rPr>
+          <w:rFonts w:hint="default"/>
+          <w:b/>
+          <w:bCs/>
+          <w:lang w:val="en-US"/>
+        </w:rPr>
+      </w:pPr>
+    </w:p>
+    <w:p>
+      <w:pPr>
+        <w:jc w:val="both"/>
+        <w:rPr>
+          <w:rFonts w:hint="default"/>
+          <w:b/>
+          <w:bCs/>
+          <w:lang w:val="en-US"/>
+        </w:rPr>
+      </w:pPr>
+    </w:p>
+    <w:p>
+      <w:pPr>
+        <w:jc w:val="both"/>
+        <w:rPr>
+          <w:rFonts w:hint="default"/>
+          <w:b/>
+          <w:bCs/>
+          <w:lang w:val="en-US"/>
+        </w:rPr>
+      </w:pPr>
+    </w:p>
+    <w:p>
+      <w:pPr>
+        <w:jc w:val="both"/>
+        <w:rPr>
+          <w:rFonts w:hint="default"/>
+          <w:b/>
+          <w:bCs/>
+          <w:sz w:val="22"/>
+          <w:szCs w:val="22"/>
+          <w:lang w:val="en-US"/>
+        </w:rPr>
+      </w:pPr>
+      <w:r>
+        <w:rPr>
+          <w:rFonts w:hint="default"/>
+          <w:b/>
+          <w:bCs/>
+          <w:sz w:val="22"/>
+          <w:szCs w:val="22"/>
+          <w:lang w:val="en-US"/>
+        </w:rPr>
+        <w:t>ER Diagram - Crow’s Foot Model:</w:t>
+      </w:r>
+    </w:p>
+    <w:p>
+      <w:pPr>
+        <w:jc w:val="both"/>
+        <w:rPr>
+          <w:rFonts w:hint="default"/>
+          <w:b/>
+          <w:bCs/>
+          <w:sz w:val="22"/>
+          <w:szCs w:val="22"/>
+          <w:lang w:val="en-US"/>
+        </w:rPr>
+      </w:pPr>
+    </w:p>
+    <w:p>
+      <w:pPr>
+        <w:jc w:val="both"/>
+        <w:rPr>
+          <w:rFonts w:hint="default"/>
+          <w:b/>
+          <w:bCs/>
+          <w:sz w:val="22"/>
+          <w:szCs w:val="22"/>
+          <w:lang w:val="en-US"/>
+        </w:rPr>
+      </w:pPr>
+      <w:bookmarkStart w:id="0" w:name="_GoBack"/>
+      <w:r>
+        <w:rPr>
+          <w:rFonts w:hint="default"/>
+          <w:b/>
+          <w:bCs/>
+          <w:sz w:val="22"/>
+          <w:szCs w:val="22"/>
+          <w:lang w:val="en-US"/>
+        </w:rPr>
+        <w:drawing>
+          <wp:inline distT="0" distB="0" distL="114300" distR="114300">
+            <wp:extent cx="5273675" cy="4742815"/>
+            <wp:effectExtent l="0" t="0" r="14605" b="12065"/>
+            <wp:docPr id="2" name="Picture 2" descr="TrueStyleClothingERDiagram-2022-04-05_14-56"/>
+            <wp:cNvGraphicFramePr>
+              <a:graphicFrameLocks xmlns:a="http://schemas.openxmlformats.org/drawingml/2006/main" noChangeAspect="1"/>
+            </wp:cNvGraphicFramePr>
+            <a:graphic xmlns:a="http://schemas.openxmlformats.org/drawingml/2006/main">
+              <a:graphicData uri="http://schemas.openxmlformats.org/drawingml/2006/picture">
+                <pic:pic xmlns:pic="http://schemas.openxmlformats.org/drawingml/2006/picture">
+                  <pic:nvPicPr>
+                    <pic:cNvPr id="2" name="Picture 2" descr="TrueStyleClothingERDiagram-2022-04-05_14-56"/>
+                    <pic:cNvPicPr>
+                      <a:picLocks noChangeAspect="1"/>
+                    </pic:cNvPicPr>
+                  </pic:nvPicPr>
+                  <pic:blipFill>
+                    <a:blip r:embed="rId5"/>
+                    <a:stretch>
+                      <a:fillRect/>
+                    </a:stretch>
+                  </pic:blipFill>
+                  <pic:spPr>
+                    <a:xfrm>
+                      <a:off x="0" y="0"/>
+                      <a:ext cx="5273675" cy="4742815"/>
+                    </a:xfrm>
+                    <a:prstGeom prst="rect">
+                      <a:avLst/>
+                    </a:prstGeom>
+                  </pic:spPr>
+                </pic:pic>
+              </a:graphicData>
+            </a:graphic>
+          </wp:inline>
+        </w:drawing>
+      </w:r>
+      <w:bookmarkEnd w:id="0"/>
+    </w:p>
     <w:sectPr>
       <w:pgSz w:w="11906" w:h="16838"/>
       <w:pgMar w:top="1440" w:right="1800" w:bottom="1440" w:left="1800" w:header="720" w:footer="720" w:gutter="0"/>
@@ -3638,11 +4277,11 @@
     <w:lsdException w:qFormat="1" w:unhideWhenUsed="0" w:uiPriority="0" w:semiHidden="0" w:name="macro"/>
     <w:lsdException w:unhideWhenUsed="0" w:uiPriority="0" w:semiHidden="0" w:name="toa heading"/>
     <w:lsdException w:qFormat="1" w:unhideWhenUsed="0" w:uiPriority="0" w:semiHidden="0" w:name="List"/>
-    <w:lsdException w:unhideWhenUsed="0" w:uiPriority="0" w:semiHidden="0" w:name="List Bullet"/>
+    <w:lsdException w:qFormat="1" w:unhideWhenUsed="0" w:uiPriority="0" w:semiHidden="0" w:name="List Bullet"/>
     <w:lsdException w:qFormat="1" w:unhideWhenUsed="0" w:uiPriority="0" w:semiHidden="0" w:name="List Number"/>
     <w:lsdException w:unhideWhenUsed="0" w:uiPriority="0" w:semiHidden="0" w:name="List 2"/>
     <w:lsdException w:qFormat="1" w:unhideWhenUsed="0" w:uiPriority="0" w:semiHidden="0" w:name="List 3"/>
-    <w:lsdException w:unhideWhenUsed="0" w:uiPriority="0" w:semiHidden="0" w:name="List 4"/>
+    <w:lsdException w:qFormat="1" w:unhideWhenUsed="0" w:uiPriority="0" w:semiHidden="0" w:name="List 4"/>
     <w:lsdException w:unhideWhenUsed="0" w:uiPriority="0" w:semiHidden="0" w:name="List 5"/>
     <w:lsdException w:unhideWhenUsed="0" w:uiPriority="0" w:semiHidden="0" w:name="List Bullet 2"/>
     <w:lsdException w:unhideWhenUsed="0" w:uiPriority="0" w:semiHidden="0" w:name="List Bullet 3"/>
@@ -3697,16 +4336,16 @@
     <w:lsdException w:unhideWhenUsed="0" w:uiPriority="0" w:semiHidden="0" w:name="annotation subject"/>
     <w:lsdException w:unhideWhenUsed="0" w:uiPriority="0" w:semiHidden="0" w:name="Table Simple 1"/>
     <w:lsdException w:unhideWhenUsed="0" w:uiPriority="0" w:semiHidden="0" w:name="Table Simple 2"/>
-    <w:lsdException w:unhideWhenUsed="0" w:uiPriority="0" w:semiHidden="0" w:name="Table Simple 3"/>
+    <w:lsdException w:qFormat="1" w:unhideWhenUsed="0" w:uiPriority="0" w:semiHidden="0" w:name="Table Simple 3"/>
     <w:lsdException w:unhideWhenUsed="0" w:uiPriority="0" w:semiHidden="0" w:name="Table Classic 1"/>
     <w:lsdException w:unhideWhenUsed="0" w:uiPriority="0" w:semiHidden="0" w:name="Table Classic 2"/>
-    <w:lsdException w:unhideWhenUsed="0" w:uiPriority="0" w:semiHidden="0" w:name="Table Classic 3"/>
+    <w:lsdException w:qFormat="1" w:unhideWhenUsed="0" w:uiPriority="0" w:semiHidden="0" w:name="Table Classic 3"/>
     <w:lsdException w:unhideWhenUsed="0" w:uiPriority="0" w:semiHidden="0" w:name="Table Classic 4"/>
     <w:lsdException w:qFormat="1" w:unhideWhenUsed="0" w:uiPriority="0" w:semiHidden="0" w:name="Table Colorful 1"/>
     <w:lsdException w:unhideWhenUsed="0" w:uiPriority="0" w:semiHidden="0" w:name="Table Colorful 2"/>
     <w:lsdException w:unhideWhenUsed="0" w:uiPriority="0" w:semiHidden="0" w:name="Table Colorful 3"/>
-    <w:lsdException w:unhideWhenUsed="0" w:uiPriority="0" w:semiHidden="0" w:name="Table Columns 1"/>
-    <w:lsdException w:unhideWhenUsed="0" w:uiPriority="0" w:semiHidden="0" w:name="Table Columns 2"/>
+    <w:lsdException w:qFormat="1" w:unhideWhenUsed="0" w:uiPriority="0" w:semiHidden="0" w:name="Table Columns 1"/>
+    <w:lsdException w:qFormat="1" w:unhideWhenUsed="0" w:uiPriority="0" w:semiHidden="0" w:name="Table Columns 2"/>
     <w:lsdException w:unhideWhenUsed="0" w:uiPriority="0" w:semiHidden="0" w:name="Table Columns 3"/>
     <w:lsdException w:unhideWhenUsed="0" w:uiPriority="0" w:semiHidden="0" w:name="Table Columns 4"/>
     <w:lsdException w:unhideWhenUsed="0" w:uiPriority="0" w:semiHidden="0" w:name="Table Columns 5"/>
@@ -3715,11 +4354,11 @@
     <w:lsdException w:unhideWhenUsed="0" w:uiPriority="0" w:semiHidden="0" w:name="Table Grid 3"/>
     <w:lsdException w:unhideWhenUsed="0" w:uiPriority="0" w:semiHidden="0" w:name="Table Grid 4"/>
     <w:lsdException w:unhideWhenUsed="0" w:uiPriority="0" w:semiHidden="0" w:name="Table Grid 5"/>
-    <w:lsdException w:unhideWhenUsed="0" w:uiPriority="0" w:semiHidden="0" w:name="Table Grid 6"/>
+    <w:lsdException w:qFormat="1" w:unhideWhenUsed="0" w:uiPriority="0" w:semiHidden="0" w:name="Table Grid 6"/>
     <w:lsdException w:unhideWhenUsed="0" w:uiPriority="0" w:semiHidden="0" w:name="Table Grid 7"/>
     <w:lsdException w:unhideWhenUsed="0" w:uiPriority="0" w:semiHidden="0" w:name="Table Grid 8"/>
     <w:lsdException w:unhideWhenUsed="0" w:uiPriority="0" w:semiHidden="0" w:name="Table List 1"/>
-    <w:lsdException w:unhideWhenUsed="0" w:uiPriority="0" w:semiHidden="0" w:name="Table List 2"/>
+    <w:lsdException w:qFormat="1" w:unhideWhenUsed="0" w:uiPriority="0" w:semiHidden="0" w:name="Table List 2"/>
     <w:lsdException w:unhideWhenUsed="0" w:uiPriority="0" w:semiHidden="0" w:name="Table List 3"/>
     <w:lsdException w:unhideWhenUsed="0" w:uiPriority="0" w:semiHidden="0" w:name="Table List 4"/>
     <w:lsdException w:unhideWhenUsed="0" w:uiPriority="0" w:semiHidden="0" w:name="Table List 5"/>
@@ -3729,8 +4368,8 @@
     <w:lsdException w:qFormat="1" w:unhideWhenUsed="0" w:uiPriority="0" w:semiHidden="0" w:name="Table 3D effects 1"/>
     <w:lsdException w:unhideWhenUsed="0" w:uiPriority="0" w:semiHidden="0" w:name="Table 3D effects 2"/>
     <w:lsdException w:unhideWhenUsed="0" w:uiPriority="0" w:semiHidden="0" w:name="Table 3D effects 3"/>
-    <w:lsdException w:unhideWhenUsed="0" w:uiPriority="0" w:semiHidden="0" w:name="Table Contemporary"/>
-    <w:lsdException w:unhideWhenUsed="0" w:uiPriority="0" w:semiHidden="0" w:name="Table Elegant"/>
+    <w:lsdException w:qFormat="1" w:unhideWhenUsed="0" w:uiPriority="0" w:semiHidden="0" w:name="Table Contemporary"/>
+    <w:lsdException w:qFormat="1" w:unhideWhenUsed="0" w:uiPriority="0" w:semiHidden="0" w:name="Table Elegant"/>
     <w:lsdException w:unhideWhenUsed="0" w:uiPriority="0" w:semiHidden="0" w:name="Table Professional"/>
     <w:lsdException w:unhideWhenUsed="0" w:uiPriority="0" w:semiHidden="0" w:name="Table Subtle 1"/>
     <w:lsdException w:unhideWhenUsed="0" w:uiPriority="0" w:semiHidden="0" w:name="Table Subtle 2"/>
@@ -4561,6 +5200,7 @@
   <w:style w:type="paragraph" w:styleId="66">
     <w:name w:val="List 4"/>
     <w:basedOn w:val="1"/>
+    <w:qFormat/>
     <w:uiPriority w:val="0"/>
     <w:pPr>
       <w:ind w:left="100" w:leftChars="600" w:hanging="200" w:hangingChars="200"/>
@@ -4577,6 +5217,7 @@
   <w:style w:type="paragraph" w:styleId="68">
     <w:name w:val="List Bullet"/>
     <w:basedOn w:val="1"/>
+    <w:qFormat/>
     <w:uiPriority w:val="0"/>
     <w:pPr>
       <w:numPr>
@@ -5329,6 +5970,7 @@
   <w:style w:type="table" w:styleId="99">
     <w:name w:val="Table Classic 3"/>
     <w:basedOn w:val="12"/>
+    <w:qFormat/>
     <w:uiPriority w:val="0"/>
     <w:pPr>
       <w:widowControl w:val="0"/>
@@ -5704,6 +6346,7 @@
   <w:style w:type="table" w:styleId="104">
     <w:name w:val="Table Columns 1"/>
     <w:basedOn w:val="12"/>
+    <w:qFormat/>
     <w:uiPriority w:val="0"/>
     <w:pPr>
       <w:widowControl w:val="0"/>
@@ -5822,6 +6465,7 @@
   <w:style w:type="table" w:styleId="105">
     <w:name w:val="Table Columns 2"/>
     <w:basedOn w:val="12"/>
+    <w:qFormat/>
     <w:uiPriority w:val="0"/>
     <w:pPr>
       <w:widowControl w:val="0"/>
@@ -6198,6 +6842,7 @@
   <w:style w:type="table" w:styleId="109">
     <w:name w:val="Table Contemporary"/>
     <w:basedOn w:val="12"/>
+    <w:qFormat/>
     <w:uiPriority w:val="0"/>
     <w:pPr>
       <w:widowControl w:val="0"/>
@@ -6254,6 +6899,7 @@
   <w:style w:type="table" w:styleId="110">
     <w:name w:val="Table Elegant"/>
     <w:basedOn w:val="12"/>
+    <w:qFormat/>
     <w:uiPriority w:val="0"/>
     <w:pPr>
       <w:widowControl w:val="0"/>
@@ -6634,6 +7280,7 @@
   <w:style w:type="table" w:styleId="117">
     <w:name w:val="Table Grid 6"/>
     <w:basedOn w:val="12"/>
+    <w:qFormat/>
     <w:uiPriority w:val="0"/>
     <w:pPr>
       <w:widowControl w:val="0"/>
@@ -6941,6 +7588,7 @@
   <w:style w:type="table" w:styleId="121">
     <w:name w:val="Table List 2"/>
     <w:basedOn w:val="12"/>
+    <w:qFormat/>
     <w:uiPriority w:val="0"/>
     <w:pPr>
       <w:widowControl w:val="0"/>
@@ -7620,6 +8268,7 @@
   <w:style w:type="table" w:styleId="133">
     <w:name w:val="Table Simple 3"/>
     <w:basedOn w:val="12"/>
+    <w:qFormat/>
     <w:uiPriority w:val="0"/>
     <w:pPr>
       <w:widowControl w:val="0"/>
